--- a/APCSP Explore Task.docx
+++ b/APCSP Explore Task.docx
@@ -82,17 +82,7 @@
           <w:sz w:val="24"/>
           <w:szCs w:val="24"/>
         </w:rPr>
-        <w:t xml:space="preserve">IoT devices do </w:t>
-      </w:r>
-      <w:bookmarkStart w:id="0" w:name="_GoBack"/>
-      <w:bookmarkEnd w:id="0"/>
-      <w:r>
-        <w:rPr>
-          <w:rFonts w:ascii="Times New Roman" w:hAnsi="Times New Roman" w:cs="Times New Roman"/>
-          <w:sz w:val="24"/>
-          <w:szCs w:val="24"/>
-        </w:rPr>
-        <w:t>not have the processing power to thoroughly encrypt data</w:t>
+        <w:t>IoT devices do not have the processing power to thoroughly encrypt data</w:t>
       </w:r>
     </w:p>
     <w:p>
@@ -146,7 +136,17 @@
           <w:sz w:val="24"/>
           <w:szCs w:val="24"/>
         </w:rPr>
-        <w:t>Your wireless toaster can spy on you</w:t>
+        <w:t>Your wireless toaster can sp</w:t>
+      </w:r>
+      <w:bookmarkStart w:id="0" w:name="_GoBack"/>
+      <w:bookmarkEnd w:id="0"/>
+      <w:r>
+        <w:rPr>
+          <w:rFonts w:ascii="Times New Roman" w:hAnsi="Times New Roman" w:cs="Times New Roman"/>
+          <w:sz w:val="24"/>
+          <w:szCs w:val="24"/>
+        </w:rPr>
+        <w:t>y on you</w:t>
       </w:r>
     </w:p>
     <w:p>
@@ -530,6 +530,7 @@
         <w:jc w:val="both"/>
         <w:rPr>
           <w:rFonts w:ascii="Times New Roman" w:hAnsi="Times New Roman" w:cs="Times New Roman"/>
+          <w:color w:val="0070C0"/>
           <w:sz w:val="24"/>
           <w:szCs w:val="24"/>
         </w:rPr>
@@ -539,6 +540,7 @@
           <w:rPr>
             <w:rStyle w:val="Hyperlink"/>
             <w:rFonts w:ascii="Times New Roman" w:hAnsi="Times New Roman" w:cs="Times New Roman"/>
+            <w:color w:val="0070C0"/>
             <w:sz w:val="24"/>
             <w:szCs w:val="24"/>
           </w:rPr>
@@ -552,6 +554,7 @@
         <w:jc w:val="both"/>
         <w:rPr>
           <w:rFonts w:ascii="Times New Roman" w:hAnsi="Times New Roman" w:cs="Times New Roman"/>
+          <w:color w:val="0070C0"/>
           <w:sz w:val="24"/>
           <w:szCs w:val="24"/>
         </w:rPr>
@@ -561,6 +564,7 @@
           <w:rPr>
             <w:rStyle w:val="Hyperlink"/>
             <w:rFonts w:ascii="Times New Roman" w:hAnsi="Times New Roman" w:cs="Times New Roman"/>
+            <w:color w:val="0070C0"/>
             <w:sz w:val="24"/>
             <w:szCs w:val="24"/>
           </w:rPr>
@@ -570,6 +574,7 @@
           <w:rPr>
             <w:rStyle w:val="Hyperlink"/>
             <w:rFonts w:ascii="Times New Roman" w:hAnsi="Times New Roman" w:cs="Times New Roman"/>
+            <w:color w:val="0070C0"/>
             <w:sz w:val="24"/>
             <w:szCs w:val="24"/>
           </w:rPr>
@@ -579,6 +584,7 @@
           <w:rPr>
             <w:rStyle w:val="Hyperlink"/>
             <w:rFonts w:ascii="Times New Roman" w:hAnsi="Times New Roman" w:cs="Times New Roman"/>
+            <w:color w:val="0070C0"/>
             <w:sz w:val="24"/>
             <w:szCs w:val="24"/>
           </w:rPr>
@@ -592,6 +598,7 @@
         <w:jc w:val="both"/>
         <w:rPr>
           <w:rFonts w:ascii="Times New Roman" w:hAnsi="Times New Roman" w:cs="Times New Roman"/>
+          <w:color w:val="0070C0"/>
           <w:sz w:val="24"/>
           <w:szCs w:val="24"/>
         </w:rPr>
@@ -601,6 +608,7 @@
           <w:rPr>
             <w:rStyle w:val="Hyperlink"/>
             <w:rFonts w:ascii="Times New Roman" w:hAnsi="Times New Roman" w:cs="Times New Roman"/>
+            <w:color w:val="0070C0"/>
             <w:sz w:val="24"/>
             <w:szCs w:val="24"/>
           </w:rPr>
@@ -2204,7 +2212,6 @@
   <w:style w:type="character" w:default="1" w:styleId="DefaultParagraphFont">
     <w:name w:val="Default Paragraph Font"/>
     <w:uiPriority w:val="1"/>
-    <w:semiHidden/>
     <w:unhideWhenUsed/>
   </w:style>
   <w:style w:type="table" w:default="1" w:styleId="TableNormal">

--- a/APCSP Explore Task.docx
+++ b/APCSP Explore Task.docx
@@ -136,17 +136,7 @@
           <w:sz w:val="24"/>
           <w:szCs w:val="24"/>
         </w:rPr>
-        <w:t>Your wireless toaster can sp</w:t>
-      </w:r>
-      <w:bookmarkStart w:id="0" w:name="_GoBack"/>
-      <w:bookmarkEnd w:id="0"/>
-      <w:r>
-        <w:rPr>
-          <w:rFonts w:ascii="Times New Roman" w:hAnsi="Times New Roman" w:cs="Times New Roman"/>
-          <w:sz w:val="24"/>
-          <w:szCs w:val="24"/>
-        </w:rPr>
-        <w:t>y on you</w:t>
+        <w:t>Your wireless toaster can spy on you</w:t>
       </w:r>
     </w:p>
     <w:p>
@@ -544,7 +534,27 @@
             <w:sz w:val="24"/>
             <w:szCs w:val="24"/>
           </w:rPr>
-          <w:t>http://www.philforhumanity.com/Internet_of_Things.html</w:t>
+          <w:t>http://www.philforhumanit</w:t>
+        </w:r>
+        <w:r>
+          <w:rPr>
+            <w:rStyle w:val="Hyperlink"/>
+            <w:rFonts w:ascii="Times New Roman" w:hAnsi="Times New Roman" w:cs="Times New Roman"/>
+            <w:color w:val="0070C0"/>
+            <w:sz w:val="24"/>
+            <w:szCs w:val="24"/>
+          </w:rPr>
+          <w:t>y</w:t>
+        </w:r>
+        <w:r>
+          <w:rPr>
+            <w:rStyle w:val="Hyperlink"/>
+            <w:rFonts w:ascii="Times New Roman" w:hAnsi="Times New Roman" w:cs="Times New Roman"/>
+            <w:color w:val="0070C0"/>
+            <w:sz w:val="24"/>
+            <w:szCs w:val="24"/>
+          </w:rPr>
+          <w:t>.com/Internet_of_Things.html</w:t>
         </w:r>
       </w:hyperlink>
     </w:p>
@@ -568,7 +578,7 @@
             <w:sz w:val="24"/>
             <w:szCs w:val="24"/>
           </w:rPr>
-          <w:t>https://www.toptal.com/it/are-we-creating-an-insecure-interne</w:t>
+          <w:t>https://www.toptal.com/it/are-we-creati</w:t>
         </w:r>
         <w:r>
           <w:rPr>
@@ -578,7 +588,7 @@
             <w:sz w:val="24"/>
             <w:szCs w:val="24"/>
           </w:rPr>
-          <w:t>t</w:t>
+          <w:t>n</w:t>
         </w:r>
         <w:r>
           <w:rPr>
@@ -588,7 +598,7 @@
             <w:sz w:val="24"/>
             <w:szCs w:val="24"/>
           </w:rPr>
-          <w:t>-of-things</w:t>
+          <w:t>g-an-insecure-internet-of-things</w:t>
         </w:r>
       </w:hyperlink>
     </w:p>
@@ -597,6 +607,7 @@
         <w:spacing w:line="480" w:lineRule="auto"/>
         <w:jc w:val="both"/>
         <w:rPr>
+          <w:rStyle w:val="Hyperlink"/>
           <w:rFonts w:ascii="Times New Roman" w:hAnsi="Times New Roman" w:cs="Times New Roman"/>
           <w:color w:val="0070C0"/>
           <w:sz w:val="24"/>
@@ -612,9 +623,148 @@
             <w:sz w:val="24"/>
             <w:szCs w:val="24"/>
           </w:rPr>
-          <w:t>http://www.gartner.com/newsroom/id/3598917</w:t>
+          <w:t>http://www.gartner.com/newsr</w:t>
+        </w:r>
+        <w:r>
+          <w:rPr>
+            <w:rStyle w:val="Hyperlink"/>
+            <w:rFonts w:ascii="Times New Roman" w:hAnsi="Times New Roman" w:cs="Times New Roman"/>
+            <w:color w:val="0070C0"/>
+            <w:sz w:val="24"/>
+            <w:szCs w:val="24"/>
+          </w:rPr>
+          <w:t>o</w:t>
+        </w:r>
+        <w:r>
+          <w:rPr>
+            <w:rStyle w:val="Hyperlink"/>
+            <w:rFonts w:ascii="Times New Roman" w:hAnsi="Times New Roman" w:cs="Times New Roman"/>
+            <w:color w:val="0070C0"/>
+            <w:sz w:val="24"/>
+            <w:szCs w:val="24"/>
+          </w:rPr>
+          <w:t>om/id/3598917</w:t>
         </w:r>
       </w:hyperlink>
+    </w:p>
+    <w:p>
+      <w:pPr>
+        <w:spacing w:line="480" w:lineRule="auto"/>
+        <w:jc w:val="both"/>
+        <w:rPr>
+          <w:rStyle w:val="Hyperlink"/>
+          <w:rFonts w:ascii="Times New Roman" w:hAnsi="Times New Roman" w:cs="Times New Roman"/>
+          <w:color w:val="0070C0"/>
+          <w:sz w:val="24"/>
+          <w:szCs w:val="24"/>
+        </w:rPr>
+      </w:pPr>
+      <w:hyperlink r:id="rId8" w:history="1">
+        <w:r>
+          <w:rPr>
+            <w:rStyle w:val="Hyperlink"/>
+            <w:rFonts w:ascii="Times New Roman" w:hAnsi="Times New Roman" w:cs="Times New Roman"/>
+            <w:sz w:val="24"/>
+            <w:szCs w:val="24"/>
+          </w:rPr>
+          <w:t>https://www.forbes.com/sites/louiscolumbus/2016/11/27/roundup-of-internet-of-things-forecasts-and-market-estimates-2016/#44a82d82292d</w:t>
+        </w:r>
+      </w:hyperlink>
+    </w:p>
+    <w:p>
+      <w:pPr>
+        <w:spacing w:line="480" w:lineRule="auto"/>
+        <w:jc w:val="both"/>
+        <w:rPr>
+          <w:rStyle w:val="Hyperlink"/>
+          <w:rFonts w:ascii="Times New Roman" w:hAnsi="Times New Roman" w:cs="Times New Roman"/>
+          <w:color w:val="0070C0"/>
+          <w:sz w:val="24"/>
+          <w:szCs w:val="24"/>
+        </w:rPr>
+      </w:pPr>
+      <w:bookmarkStart w:id="0" w:name="_GoBack"/>
+      <w:bookmarkEnd w:id="0"/>
+    </w:p>
+    <w:p>
+      <w:pPr>
+        <w:spacing w:line="480" w:lineRule="auto"/>
+        <w:jc w:val="both"/>
+        <w:rPr>
+          <w:rStyle w:val="Hyperlink"/>
+          <w:rFonts w:ascii="Times New Roman" w:hAnsi="Times New Roman" w:cs="Times New Roman"/>
+          <w:color w:val="0070C0"/>
+          <w:sz w:val="24"/>
+          <w:szCs w:val="24"/>
+        </w:rPr>
+      </w:pPr>
+    </w:p>
+    <w:p>
+      <w:pPr>
+        <w:spacing w:line="480" w:lineRule="auto"/>
+        <w:jc w:val="both"/>
+        <w:rPr>
+          <w:rStyle w:val="Hyperlink"/>
+          <w:rFonts w:ascii="Times New Roman" w:hAnsi="Times New Roman" w:cs="Times New Roman"/>
+          <w:color w:val="000000" w:themeColor="text1"/>
+          <w:sz w:val="24"/>
+          <w:szCs w:val="24"/>
+          <w:u w:val="none"/>
+        </w:rPr>
+      </w:pPr>
+      <w:r>
+        <w:rPr>
+          <w:rStyle w:val="Hyperlink"/>
+          <w:rFonts w:ascii="Times New Roman" w:hAnsi="Times New Roman" w:cs="Times New Roman"/>
+          <w:color w:val="000000" w:themeColor="text1"/>
+          <w:sz w:val="24"/>
+          <w:szCs w:val="24"/>
+          <w:u w:val="none"/>
+        </w:rPr>
+        <w:t>Computational Artifact Planning</w:t>
+      </w:r>
+    </w:p>
+    <w:p>
+      <w:pPr>
+        <w:spacing w:line="480" w:lineRule="auto"/>
+        <w:jc w:val="both"/>
+        <w:rPr>
+          <w:rFonts w:ascii="Times New Roman" w:hAnsi="Times New Roman" w:cs="Times New Roman"/>
+          <w:color w:val="000000" w:themeColor="text1"/>
+          <w:sz w:val="24"/>
+          <w:szCs w:val="24"/>
+        </w:rPr>
+      </w:pPr>
+      <w:r>
+        <w:rPr>
+          <w:rFonts w:ascii="Times New Roman" w:hAnsi="Times New Roman" w:cs="Times New Roman"/>
+          <w:color w:val="000000" w:themeColor="text1"/>
+          <w:sz w:val="24"/>
+          <w:szCs w:val="24"/>
+        </w:rPr>
+        <w:t>Brief explanation of what IoT is and how it works</w:t>
+      </w:r>
+    </w:p>
+    <w:p>
+      <w:pPr>
+        <w:spacing w:line="480" w:lineRule="auto"/>
+        <w:jc w:val="both"/>
+        <w:rPr>
+          <w:rFonts w:ascii="Times New Roman" w:hAnsi="Times New Roman" w:cs="Times New Roman"/>
+          <w:color w:val="000000" w:themeColor="text1"/>
+          <w:sz w:val="24"/>
+          <w:szCs w:val="24"/>
+        </w:rPr>
+      </w:pPr>
+      <w:r>
+        <w:rPr>
+          <w:rFonts w:ascii="Times New Roman" w:hAnsi="Times New Roman" w:cs="Times New Roman"/>
+          <w:color w:val="000000" w:themeColor="text1"/>
+          <w:sz w:val="24"/>
+          <w:szCs w:val="24"/>
+        </w:rPr>
+        <w:t>Graph of IoT projections</w:t>
+      </w:r>
     </w:p>
     <w:sectPr>
       <w:pgSz w:w="12240" w:h="15840"/>
@@ -2212,6 +2362,7 @@
   <w:style w:type="character" w:default="1" w:styleId="DefaultParagraphFont">
     <w:name w:val="Default Paragraph Font"/>
     <w:uiPriority w:val="1"/>
+    <w:semiHidden/>
     <w:unhideWhenUsed/>
   </w:style>
   <w:style w:type="table" w:default="1" w:styleId="TableNormal">

--- a/APCSP Explore Task.docx
+++ b/APCSP Explore Task.docx
@@ -683,6 +683,24 @@
           <w:szCs w:val="24"/>
         </w:rPr>
       </w:pPr>
+      <w:r>
+        <w:rPr>
+          <w:noProof/>
+        </w:rPr>
+        <w:drawing>
+          <wp:inline distT="0" distB="0" distL="0" distR="0" wp14:anchorId="1E0A3C98" wp14:editId="286CB36F">
+            <wp:extent cx="4572000" cy="2743200"/>
+            <wp:effectExtent l="0" t="0" r="0" b="0"/>
+            <wp:docPr id="1" name="Chart 1"/>
+            <wp:cNvGraphicFramePr/>
+            <a:graphic xmlns:a="http://schemas.openxmlformats.org/drawingml/2006/main">
+              <a:graphicData uri="http://schemas.openxmlformats.org/drawingml/2006/chart">
+                <c:chart xmlns:c="http://schemas.openxmlformats.org/drawingml/2006/chart" xmlns:r="http://schemas.openxmlformats.org/officeDocument/2006/relationships" r:id="rId9"/>
+              </a:graphicData>
+            </a:graphic>
+          </wp:inline>
+        </w:drawing>
+      </w:r>
       <w:bookmarkStart w:id="0" w:name="_GoBack"/>
       <w:bookmarkEnd w:id="0"/>
     </w:p>
@@ -2436,6 +2454,906 @@
 </w:styles>
 </file>
 
+<file path=word/charts/chart1.xml><?xml version="1.0" encoding="utf-8"?>
+<c:chartSpace xmlns:c="http://schemas.openxmlformats.org/drawingml/2006/chart" xmlns:a="http://schemas.openxmlformats.org/drawingml/2006/main" xmlns:r="http://schemas.openxmlformats.org/officeDocument/2006/relationships" xmlns:c16r2="http://schemas.microsoft.com/office/drawing/2015/06/chart">
+  <c:date1904 val="0"/>
+  <c:lang val="en-US"/>
+  <c:roundedCorners val="0"/>
+  <mc:AlternateContent xmlns:mc="http://schemas.openxmlformats.org/markup-compatibility/2006">
+    <mc:Choice xmlns:c14="http://schemas.microsoft.com/office/drawing/2007/8/2/chart" Requires="c14">
+      <c14:style val="102"/>
+    </mc:Choice>
+    <mc:Fallback>
+      <c:style val="2"/>
+    </mc:Fallback>
+  </mc:AlternateContent>
+  <c:chart>
+    <c:title>
+      <c:tx>
+        <c:rich>
+          <a:bodyPr rot="0" spcFirstLastPara="1" vertOverflow="ellipsis" vert="horz" wrap="square" anchor="ctr" anchorCtr="1"/>
+          <a:lstStyle/>
+          <a:p>
+            <a:pPr>
+              <a:defRPr sz="1400" b="0" i="0" u="none" strike="noStrike" kern="1200" spc="0" baseline="0">
+                <a:solidFill>
+                  <a:schemeClr val="tx1">
+                    <a:lumMod val="65000"/>
+                    <a:lumOff val="35000"/>
+                  </a:schemeClr>
+                </a:solidFill>
+                <a:latin typeface="+mn-lt"/>
+                <a:ea typeface="+mn-ea"/>
+                <a:cs typeface="+mn-cs"/>
+              </a:defRPr>
+            </a:pPr>
+            <a:r>
+              <a:rPr lang="en-US"/>
+              <a:t>IoT Projections</a:t>
+            </a:r>
+          </a:p>
+        </c:rich>
+      </c:tx>
+      <c:layout/>
+      <c:overlay val="0"/>
+      <c:spPr>
+        <a:noFill/>
+        <a:ln>
+          <a:noFill/>
+        </a:ln>
+        <a:effectLst/>
+      </c:spPr>
+      <c:txPr>
+        <a:bodyPr rot="0" spcFirstLastPara="1" vertOverflow="ellipsis" vert="horz" wrap="square" anchor="ctr" anchorCtr="1"/>
+        <a:lstStyle/>
+        <a:p>
+          <a:pPr>
+            <a:defRPr sz="1400" b="0" i="0" u="none" strike="noStrike" kern="1200" spc="0" baseline="0">
+              <a:solidFill>
+                <a:schemeClr val="tx1">
+                  <a:lumMod val="65000"/>
+                  <a:lumOff val="35000"/>
+                </a:schemeClr>
+              </a:solidFill>
+              <a:latin typeface="+mn-lt"/>
+              <a:ea typeface="+mn-ea"/>
+              <a:cs typeface="+mn-cs"/>
+            </a:defRPr>
+          </a:pPr>
+          <a:endParaRPr lang="en-US"/>
+        </a:p>
+      </c:txPr>
+    </c:title>
+    <c:autoTitleDeleted val="0"/>
+    <c:plotArea>
+      <c:layout/>
+      <c:lineChart>
+        <c:grouping val="standard"/>
+        <c:varyColors val="0"/>
+        <c:ser>
+          <c:idx val="0"/>
+          <c:order val="0"/>
+          <c:spPr>
+            <a:ln w="28575" cap="rnd">
+              <a:solidFill>
+                <a:schemeClr val="accent1"/>
+              </a:solidFill>
+              <a:round/>
+            </a:ln>
+            <a:effectLst/>
+          </c:spPr>
+          <c:marker>
+            <c:symbol val="none"/>
+          </c:marker>
+          <c:cat>
+            <c:numRef>
+              <c:f>Sheet1!$A$1:$A$11</c:f>
+              <c:numCache>
+                <c:formatCode>General</c:formatCode>
+                <c:ptCount val="11"/>
+                <c:pt idx="0">
+                  <c:v>2015</c:v>
+                </c:pt>
+                <c:pt idx="1">
+                  <c:v>2016</c:v>
+                </c:pt>
+                <c:pt idx="2">
+                  <c:v>2017</c:v>
+                </c:pt>
+                <c:pt idx="3">
+                  <c:v>2018</c:v>
+                </c:pt>
+                <c:pt idx="4">
+                  <c:v>2019</c:v>
+                </c:pt>
+                <c:pt idx="5">
+                  <c:v>2020</c:v>
+                </c:pt>
+                <c:pt idx="6">
+                  <c:v>2021</c:v>
+                </c:pt>
+                <c:pt idx="7">
+                  <c:v>2022</c:v>
+                </c:pt>
+                <c:pt idx="8">
+                  <c:v>2023</c:v>
+                </c:pt>
+                <c:pt idx="9">
+                  <c:v>2024</c:v>
+                </c:pt>
+                <c:pt idx="10">
+                  <c:v>2025</c:v>
+                </c:pt>
+              </c:numCache>
+            </c:numRef>
+          </c:cat>
+          <c:val>
+            <c:numRef>
+              <c:f>Sheet1!$B$1:$B$11</c:f>
+              <c:numCache>
+                <c:formatCode>General</c:formatCode>
+                <c:ptCount val="11"/>
+                <c:pt idx="0">
+                  <c:v>15.41</c:v>
+                </c:pt>
+                <c:pt idx="1">
+                  <c:v>17.68</c:v>
+                </c:pt>
+                <c:pt idx="2">
+                  <c:v>20.350000000000001</c:v>
+                </c:pt>
+                <c:pt idx="3">
+                  <c:v>23.14</c:v>
+                </c:pt>
+                <c:pt idx="4">
+                  <c:v>26.66</c:v>
+                </c:pt>
+                <c:pt idx="5">
+                  <c:v>30.73</c:v>
+                </c:pt>
+                <c:pt idx="6">
+                  <c:v>35.82</c:v>
+                </c:pt>
+                <c:pt idx="7">
+                  <c:v>42.62</c:v>
+                </c:pt>
+                <c:pt idx="8">
+                  <c:v>51.11</c:v>
+                </c:pt>
+                <c:pt idx="9">
+                  <c:v>62.12</c:v>
+                </c:pt>
+                <c:pt idx="10">
+                  <c:v>75.44</c:v>
+                </c:pt>
+              </c:numCache>
+            </c:numRef>
+          </c:val>
+          <c:smooth val="0"/>
+          <c:extLst>
+            <c:ext xmlns:c16="http://schemas.microsoft.com/office/drawing/2014/chart" uri="{C3380CC4-5D6E-409C-BE32-E72D297353CC}">
+              <c16:uniqueId val="{00000000-3CDF-41D9-9527-7236C3458FEB}"/>
+            </c:ext>
+          </c:extLst>
+        </c:ser>
+        <c:dLbls>
+          <c:showLegendKey val="0"/>
+          <c:showVal val="0"/>
+          <c:showCatName val="0"/>
+          <c:showSerName val="0"/>
+          <c:showPercent val="0"/>
+          <c:showBubbleSize val="0"/>
+        </c:dLbls>
+        <c:smooth val="0"/>
+        <c:axId val="349137752"/>
+        <c:axId val="349141360"/>
+      </c:lineChart>
+      <c:catAx>
+        <c:axId val="349137752"/>
+        <c:scaling>
+          <c:orientation val="minMax"/>
+        </c:scaling>
+        <c:delete val="0"/>
+        <c:axPos val="b"/>
+        <c:numFmt formatCode="General" sourceLinked="1"/>
+        <c:majorTickMark val="none"/>
+        <c:minorTickMark val="none"/>
+        <c:tickLblPos val="nextTo"/>
+        <c:spPr>
+          <a:noFill/>
+          <a:ln w="9525" cap="flat" cmpd="sng" algn="ctr">
+            <a:solidFill>
+              <a:schemeClr val="tx1">
+                <a:lumMod val="15000"/>
+                <a:lumOff val="85000"/>
+              </a:schemeClr>
+            </a:solidFill>
+            <a:round/>
+          </a:ln>
+          <a:effectLst/>
+        </c:spPr>
+        <c:txPr>
+          <a:bodyPr rot="-60000000" spcFirstLastPara="1" vertOverflow="ellipsis" vert="horz" wrap="square" anchor="ctr" anchorCtr="1"/>
+          <a:lstStyle/>
+          <a:p>
+            <a:pPr>
+              <a:defRPr sz="900" b="0" i="0" u="none" strike="noStrike" kern="1200" baseline="0">
+                <a:solidFill>
+                  <a:schemeClr val="tx1">
+                    <a:lumMod val="65000"/>
+                    <a:lumOff val="35000"/>
+                  </a:schemeClr>
+                </a:solidFill>
+                <a:latin typeface="+mn-lt"/>
+                <a:ea typeface="+mn-ea"/>
+                <a:cs typeface="+mn-cs"/>
+              </a:defRPr>
+            </a:pPr>
+            <a:endParaRPr lang="en-US"/>
+          </a:p>
+        </c:txPr>
+        <c:crossAx val="349141360"/>
+        <c:crosses val="autoZero"/>
+        <c:auto val="1"/>
+        <c:lblAlgn val="ctr"/>
+        <c:lblOffset val="100"/>
+        <c:noMultiLvlLbl val="0"/>
+      </c:catAx>
+      <c:valAx>
+        <c:axId val="349141360"/>
+        <c:scaling>
+          <c:orientation val="minMax"/>
+        </c:scaling>
+        <c:delete val="0"/>
+        <c:axPos val="l"/>
+        <c:majorGridlines>
+          <c:spPr>
+            <a:ln w="9525" cap="flat" cmpd="sng" algn="ctr">
+              <a:solidFill>
+                <a:schemeClr val="tx1">
+                  <a:lumMod val="15000"/>
+                  <a:lumOff val="85000"/>
+                </a:schemeClr>
+              </a:solidFill>
+              <a:round/>
+            </a:ln>
+            <a:effectLst/>
+          </c:spPr>
+        </c:majorGridlines>
+        <c:numFmt formatCode="General" sourceLinked="1"/>
+        <c:majorTickMark val="none"/>
+        <c:minorTickMark val="none"/>
+        <c:tickLblPos val="nextTo"/>
+        <c:spPr>
+          <a:noFill/>
+          <a:ln>
+            <a:noFill/>
+          </a:ln>
+          <a:effectLst/>
+        </c:spPr>
+        <c:txPr>
+          <a:bodyPr rot="-60000000" spcFirstLastPara="1" vertOverflow="ellipsis" vert="horz" wrap="square" anchor="ctr" anchorCtr="1"/>
+          <a:lstStyle/>
+          <a:p>
+            <a:pPr>
+              <a:defRPr sz="900" b="0" i="0" u="none" strike="noStrike" kern="1200" baseline="0">
+                <a:solidFill>
+                  <a:schemeClr val="tx1">
+                    <a:lumMod val="65000"/>
+                    <a:lumOff val="35000"/>
+                  </a:schemeClr>
+                </a:solidFill>
+                <a:latin typeface="+mn-lt"/>
+                <a:ea typeface="+mn-ea"/>
+                <a:cs typeface="+mn-cs"/>
+              </a:defRPr>
+            </a:pPr>
+            <a:endParaRPr lang="en-US"/>
+          </a:p>
+        </c:txPr>
+        <c:crossAx val="349137752"/>
+        <c:crosses val="autoZero"/>
+        <c:crossBetween val="between"/>
+      </c:valAx>
+      <c:spPr>
+        <a:noFill/>
+        <a:ln>
+          <a:noFill/>
+        </a:ln>
+        <a:effectLst/>
+      </c:spPr>
+    </c:plotArea>
+    <c:plotVisOnly val="1"/>
+    <c:dispBlanksAs val="gap"/>
+    <c:showDLblsOverMax val="0"/>
+  </c:chart>
+  <c:spPr>
+    <a:solidFill>
+      <a:schemeClr val="bg1"/>
+    </a:solidFill>
+    <a:ln w="9525" cap="flat" cmpd="sng" algn="ctr">
+      <a:solidFill>
+        <a:schemeClr val="tx1">
+          <a:lumMod val="15000"/>
+          <a:lumOff val="85000"/>
+        </a:schemeClr>
+      </a:solidFill>
+      <a:round/>
+    </a:ln>
+    <a:effectLst/>
+  </c:spPr>
+  <c:txPr>
+    <a:bodyPr/>
+    <a:lstStyle/>
+    <a:p>
+      <a:pPr>
+        <a:defRPr/>
+      </a:pPr>
+      <a:endParaRPr lang="en-US"/>
+    </a:p>
+  </c:txPr>
+  <c:externalData r:id="rId3">
+    <c:autoUpdate val="0"/>
+  </c:externalData>
+</c:chartSpace>
+</file>
+
+<file path=word/charts/colors1.xml><?xml version="1.0" encoding="utf-8"?>
+<cs:colorStyle xmlns:cs="http://schemas.microsoft.com/office/drawing/2012/chartStyle" xmlns:a="http://schemas.openxmlformats.org/drawingml/2006/main" meth="cycle" id="10">
+  <a:schemeClr val="accent1"/>
+  <a:schemeClr val="accent2"/>
+  <a:schemeClr val="accent3"/>
+  <a:schemeClr val="accent4"/>
+  <a:schemeClr val="accent5"/>
+  <a:schemeClr val="accent6"/>
+  <cs:variation/>
+  <cs:variation>
+    <a:lumMod val="60000"/>
+  </cs:variation>
+  <cs:variation>
+    <a:lumMod val="80000"/>
+    <a:lumOff val="20000"/>
+  </cs:variation>
+  <cs:variation>
+    <a:lumMod val="80000"/>
+  </cs:variation>
+  <cs:variation>
+    <a:lumMod val="60000"/>
+    <a:lumOff val="40000"/>
+  </cs:variation>
+  <cs:variation>
+    <a:lumMod val="50000"/>
+  </cs:variation>
+  <cs:variation>
+    <a:lumMod val="70000"/>
+    <a:lumOff val="30000"/>
+  </cs:variation>
+  <cs:variation>
+    <a:lumMod val="70000"/>
+  </cs:variation>
+  <cs:variation>
+    <a:lumMod val="50000"/>
+    <a:lumOff val="50000"/>
+  </cs:variation>
+</cs:colorStyle>
+</file>
+
+<file path=word/charts/style1.xml><?xml version="1.0" encoding="utf-8"?>
+<cs:chartStyle xmlns:cs="http://schemas.microsoft.com/office/drawing/2012/chartStyle" xmlns:a="http://schemas.openxmlformats.org/drawingml/2006/main" id="227">
+  <cs:axisTitle>
+    <cs:lnRef idx="0"/>
+    <cs:fillRef idx="0"/>
+    <cs:effectRef idx="0"/>
+    <cs:fontRef idx="minor">
+      <a:schemeClr val="tx1">
+        <a:lumMod val="65000"/>
+        <a:lumOff val="35000"/>
+      </a:schemeClr>
+    </cs:fontRef>
+    <cs:defRPr sz="1000" kern="1200"/>
+  </cs:axisTitle>
+  <cs:categoryAxis>
+    <cs:lnRef idx="0"/>
+    <cs:fillRef idx="0"/>
+    <cs:effectRef idx="0"/>
+    <cs:fontRef idx="minor">
+      <a:schemeClr val="tx1">
+        <a:lumMod val="65000"/>
+        <a:lumOff val="35000"/>
+      </a:schemeClr>
+    </cs:fontRef>
+    <cs:spPr>
+      <a:ln w="9525" cap="flat" cmpd="sng" algn="ctr">
+        <a:solidFill>
+          <a:schemeClr val="tx1">
+            <a:lumMod val="15000"/>
+            <a:lumOff val="85000"/>
+          </a:schemeClr>
+        </a:solidFill>
+        <a:round/>
+      </a:ln>
+    </cs:spPr>
+    <cs:defRPr sz="900" kern="1200"/>
+  </cs:categoryAxis>
+  <cs:chartArea mods="allowNoFillOverride allowNoLineOverride">
+    <cs:lnRef idx="0"/>
+    <cs:fillRef idx="0"/>
+    <cs:effectRef idx="0"/>
+    <cs:fontRef idx="minor">
+      <a:schemeClr val="tx1"/>
+    </cs:fontRef>
+    <cs:spPr>
+      <a:solidFill>
+        <a:schemeClr val="bg1"/>
+      </a:solidFill>
+      <a:ln w="9525" cap="flat" cmpd="sng" algn="ctr">
+        <a:solidFill>
+          <a:schemeClr val="tx1">
+            <a:lumMod val="15000"/>
+            <a:lumOff val="85000"/>
+          </a:schemeClr>
+        </a:solidFill>
+        <a:round/>
+      </a:ln>
+    </cs:spPr>
+    <cs:defRPr sz="1000" kern="1200"/>
+  </cs:chartArea>
+  <cs:dataLabel>
+    <cs:lnRef idx="0"/>
+    <cs:fillRef idx="0"/>
+    <cs:effectRef idx="0"/>
+    <cs:fontRef idx="minor">
+      <a:schemeClr val="tx1">
+        <a:lumMod val="75000"/>
+        <a:lumOff val="25000"/>
+      </a:schemeClr>
+    </cs:fontRef>
+    <cs:defRPr sz="900" kern="1200"/>
+  </cs:dataLabel>
+  <cs:dataLabelCallout>
+    <cs:lnRef idx="0"/>
+    <cs:fillRef idx="0"/>
+    <cs:effectRef idx="0"/>
+    <cs:fontRef idx="minor">
+      <a:schemeClr val="dk1">
+        <a:lumMod val="65000"/>
+        <a:lumOff val="35000"/>
+      </a:schemeClr>
+    </cs:fontRef>
+    <cs:spPr>
+      <a:solidFill>
+        <a:schemeClr val="lt1"/>
+      </a:solidFill>
+      <a:ln>
+        <a:solidFill>
+          <a:schemeClr val="dk1">
+            <a:lumMod val="25000"/>
+            <a:lumOff val="75000"/>
+          </a:schemeClr>
+        </a:solidFill>
+      </a:ln>
+    </cs:spPr>
+    <cs:defRPr sz="900" kern="1200"/>
+    <cs:bodyPr rot="0" spcFirstLastPara="1" vertOverflow="clip" horzOverflow="clip" vert="horz" wrap="square" lIns="36576" tIns="18288" rIns="36576" bIns="18288" anchor="ctr" anchorCtr="1">
+      <a:spAutoFit/>
+    </cs:bodyPr>
+  </cs:dataLabelCallout>
+  <cs:dataPoint>
+    <cs:lnRef idx="0"/>
+    <cs:fillRef idx="1">
+      <cs:styleClr val="auto"/>
+    </cs:fillRef>
+    <cs:effectRef idx="0"/>
+    <cs:fontRef idx="minor">
+      <a:schemeClr val="tx1"/>
+    </cs:fontRef>
+    <cs:spPr>
+      <a:solidFill>
+        <a:schemeClr val="phClr"/>
+      </a:solidFill>
+    </cs:spPr>
+  </cs:dataPoint>
+  <cs:dataPoint3D>
+    <cs:lnRef idx="0"/>
+    <cs:fillRef idx="1">
+      <cs:styleClr val="auto"/>
+    </cs:fillRef>
+    <cs:effectRef idx="0"/>
+    <cs:fontRef idx="minor">
+      <a:schemeClr val="tx1"/>
+    </cs:fontRef>
+    <cs:spPr>
+      <a:solidFill>
+        <a:schemeClr val="phClr"/>
+      </a:solidFill>
+    </cs:spPr>
+  </cs:dataPoint3D>
+  <cs:dataPointLine>
+    <cs:lnRef idx="0">
+      <cs:styleClr val="auto"/>
+    </cs:lnRef>
+    <cs:fillRef idx="1"/>
+    <cs:effectRef idx="0"/>
+    <cs:fontRef idx="minor">
+      <a:schemeClr val="tx1"/>
+    </cs:fontRef>
+    <cs:spPr>
+      <a:ln w="28575" cap="rnd">
+        <a:solidFill>
+          <a:schemeClr val="phClr"/>
+        </a:solidFill>
+        <a:round/>
+      </a:ln>
+    </cs:spPr>
+  </cs:dataPointLine>
+  <cs:dataPointMarker>
+    <cs:lnRef idx="0">
+      <cs:styleClr val="auto"/>
+    </cs:lnRef>
+    <cs:fillRef idx="1">
+      <cs:styleClr val="auto"/>
+    </cs:fillRef>
+    <cs:effectRef idx="0"/>
+    <cs:fontRef idx="minor">
+      <a:schemeClr val="tx1"/>
+    </cs:fontRef>
+    <cs:spPr>
+      <a:solidFill>
+        <a:schemeClr val="phClr"/>
+      </a:solidFill>
+      <a:ln w="9525">
+        <a:solidFill>
+          <a:schemeClr val="phClr"/>
+        </a:solidFill>
+      </a:ln>
+    </cs:spPr>
+  </cs:dataPointMarker>
+  <cs:dataPointMarkerLayout symbol="circle" size="5"/>
+  <cs:dataPointWireframe>
+    <cs:lnRef idx="0">
+      <cs:styleClr val="auto"/>
+    </cs:lnRef>
+    <cs:fillRef idx="1"/>
+    <cs:effectRef idx="0"/>
+    <cs:fontRef idx="minor">
+      <a:schemeClr val="tx1"/>
+    </cs:fontRef>
+    <cs:spPr>
+      <a:ln w="9525" cap="rnd">
+        <a:solidFill>
+          <a:schemeClr val="phClr"/>
+        </a:solidFill>
+        <a:round/>
+      </a:ln>
+    </cs:spPr>
+  </cs:dataPointWireframe>
+  <cs:dataTable>
+    <cs:lnRef idx="0"/>
+    <cs:fillRef idx="0"/>
+    <cs:effectRef idx="0"/>
+    <cs:fontRef idx="minor">
+      <a:schemeClr val="tx1">
+        <a:lumMod val="65000"/>
+        <a:lumOff val="35000"/>
+      </a:schemeClr>
+    </cs:fontRef>
+    <cs:spPr>
+      <a:noFill/>
+      <a:ln w="9525" cap="flat" cmpd="sng" algn="ctr">
+        <a:solidFill>
+          <a:schemeClr val="tx1">
+            <a:lumMod val="15000"/>
+            <a:lumOff val="85000"/>
+          </a:schemeClr>
+        </a:solidFill>
+        <a:round/>
+      </a:ln>
+    </cs:spPr>
+    <cs:defRPr sz="900" kern="1200"/>
+  </cs:dataTable>
+  <cs:downBar>
+    <cs:lnRef idx="0"/>
+    <cs:fillRef idx="0"/>
+    <cs:effectRef idx="0"/>
+    <cs:fontRef idx="minor">
+      <a:schemeClr val="dk1"/>
+    </cs:fontRef>
+    <cs:spPr>
+      <a:solidFill>
+        <a:schemeClr val="dk1">
+          <a:lumMod val="65000"/>
+          <a:lumOff val="35000"/>
+        </a:schemeClr>
+      </a:solidFill>
+      <a:ln w="9525">
+        <a:solidFill>
+          <a:schemeClr val="tx1">
+            <a:lumMod val="65000"/>
+            <a:lumOff val="35000"/>
+          </a:schemeClr>
+        </a:solidFill>
+      </a:ln>
+    </cs:spPr>
+  </cs:downBar>
+  <cs:dropLine>
+    <cs:lnRef idx="0"/>
+    <cs:fillRef idx="0"/>
+    <cs:effectRef idx="0"/>
+    <cs:fontRef idx="minor">
+      <a:schemeClr val="tx1"/>
+    </cs:fontRef>
+    <cs:spPr>
+      <a:ln w="9525" cap="flat" cmpd="sng" algn="ctr">
+        <a:solidFill>
+          <a:schemeClr val="tx1">
+            <a:lumMod val="35000"/>
+            <a:lumOff val="65000"/>
+          </a:schemeClr>
+        </a:solidFill>
+        <a:round/>
+      </a:ln>
+    </cs:spPr>
+  </cs:dropLine>
+  <cs:errorBar>
+    <cs:lnRef idx="0"/>
+    <cs:fillRef idx="0"/>
+    <cs:effectRef idx="0"/>
+    <cs:fontRef idx="minor">
+      <a:schemeClr val="tx1"/>
+    </cs:fontRef>
+    <cs:spPr>
+      <a:ln w="9525" cap="flat" cmpd="sng" algn="ctr">
+        <a:solidFill>
+          <a:schemeClr val="tx1">
+            <a:lumMod val="65000"/>
+            <a:lumOff val="35000"/>
+          </a:schemeClr>
+        </a:solidFill>
+        <a:round/>
+      </a:ln>
+    </cs:spPr>
+  </cs:errorBar>
+  <cs:floor>
+    <cs:lnRef idx="0"/>
+    <cs:fillRef idx="0"/>
+    <cs:effectRef idx="0"/>
+    <cs:fontRef idx="minor">
+      <a:schemeClr val="tx1"/>
+    </cs:fontRef>
+    <cs:spPr>
+      <a:noFill/>
+      <a:ln>
+        <a:noFill/>
+      </a:ln>
+    </cs:spPr>
+  </cs:floor>
+  <cs:gridlineMajor>
+    <cs:lnRef idx="0"/>
+    <cs:fillRef idx="0"/>
+    <cs:effectRef idx="0"/>
+    <cs:fontRef idx="minor">
+      <a:schemeClr val="tx1"/>
+    </cs:fontRef>
+    <cs:spPr>
+      <a:ln w="9525" cap="flat" cmpd="sng" algn="ctr">
+        <a:solidFill>
+          <a:schemeClr val="tx1">
+            <a:lumMod val="15000"/>
+            <a:lumOff val="85000"/>
+          </a:schemeClr>
+        </a:solidFill>
+        <a:round/>
+      </a:ln>
+    </cs:spPr>
+  </cs:gridlineMajor>
+  <cs:gridlineMinor>
+    <cs:lnRef idx="0"/>
+    <cs:fillRef idx="0"/>
+    <cs:effectRef idx="0"/>
+    <cs:fontRef idx="minor">
+      <a:schemeClr val="tx1"/>
+    </cs:fontRef>
+    <cs:spPr>
+      <a:ln w="9525" cap="flat" cmpd="sng" algn="ctr">
+        <a:solidFill>
+          <a:schemeClr val="tx1">
+            <a:lumMod val="5000"/>
+            <a:lumOff val="95000"/>
+          </a:schemeClr>
+        </a:solidFill>
+        <a:round/>
+      </a:ln>
+    </cs:spPr>
+  </cs:gridlineMinor>
+  <cs:hiLoLine>
+    <cs:lnRef idx="0"/>
+    <cs:fillRef idx="0"/>
+    <cs:effectRef idx="0"/>
+    <cs:fontRef idx="minor">
+      <a:schemeClr val="tx1"/>
+    </cs:fontRef>
+    <cs:spPr>
+      <a:ln w="9525" cap="flat" cmpd="sng" algn="ctr">
+        <a:solidFill>
+          <a:schemeClr val="tx1">
+            <a:lumMod val="75000"/>
+            <a:lumOff val="25000"/>
+          </a:schemeClr>
+        </a:solidFill>
+        <a:round/>
+      </a:ln>
+    </cs:spPr>
+  </cs:hiLoLine>
+  <cs:leaderLine>
+    <cs:lnRef idx="0"/>
+    <cs:fillRef idx="0"/>
+    <cs:effectRef idx="0"/>
+    <cs:fontRef idx="minor">
+      <a:schemeClr val="tx1"/>
+    </cs:fontRef>
+    <cs:spPr>
+      <a:ln w="9525" cap="flat" cmpd="sng" algn="ctr">
+        <a:solidFill>
+          <a:schemeClr val="tx1">
+            <a:lumMod val="35000"/>
+            <a:lumOff val="65000"/>
+          </a:schemeClr>
+        </a:solidFill>
+        <a:round/>
+      </a:ln>
+    </cs:spPr>
+  </cs:leaderLine>
+  <cs:legend>
+    <cs:lnRef idx="0"/>
+    <cs:fillRef idx="0"/>
+    <cs:effectRef idx="0"/>
+    <cs:fontRef idx="minor">
+      <a:schemeClr val="tx1">
+        <a:lumMod val="65000"/>
+        <a:lumOff val="35000"/>
+      </a:schemeClr>
+    </cs:fontRef>
+    <cs:defRPr sz="900" kern="1200"/>
+  </cs:legend>
+  <cs:plotArea mods="allowNoFillOverride allowNoLineOverride">
+    <cs:lnRef idx="0"/>
+    <cs:fillRef idx="0"/>
+    <cs:effectRef idx="0"/>
+    <cs:fontRef idx="minor">
+      <a:schemeClr val="tx1"/>
+    </cs:fontRef>
+  </cs:plotArea>
+  <cs:plotArea3D mods="allowNoFillOverride allowNoLineOverride">
+    <cs:lnRef idx="0"/>
+    <cs:fillRef idx="0"/>
+    <cs:effectRef idx="0"/>
+    <cs:fontRef idx="minor">
+      <a:schemeClr val="tx1"/>
+    </cs:fontRef>
+  </cs:plotArea3D>
+  <cs:seriesAxis>
+    <cs:lnRef idx="0"/>
+    <cs:fillRef idx="0"/>
+    <cs:effectRef idx="0"/>
+    <cs:fontRef idx="minor">
+      <a:schemeClr val="tx1">
+        <a:lumMod val="65000"/>
+        <a:lumOff val="35000"/>
+      </a:schemeClr>
+    </cs:fontRef>
+    <cs:defRPr sz="900" kern="1200"/>
+  </cs:seriesAxis>
+  <cs:seriesLine>
+    <cs:lnRef idx="0"/>
+    <cs:fillRef idx="0"/>
+    <cs:effectRef idx="0"/>
+    <cs:fontRef idx="minor">
+      <a:schemeClr val="tx1"/>
+    </cs:fontRef>
+    <cs:spPr>
+      <a:ln w="9525" cap="flat" cmpd="sng" algn="ctr">
+        <a:solidFill>
+          <a:schemeClr val="tx1">
+            <a:lumMod val="35000"/>
+            <a:lumOff val="65000"/>
+          </a:schemeClr>
+        </a:solidFill>
+        <a:round/>
+      </a:ln>
+    </cs:spPr>
+  </cs:seriesLine>
+  <cs:title>
+    <cs:lnRef idx="0"/>
+    <cs:fillRef idx="0"/>
+    <cs:effectRef idx="0"/>
+    <cs:fontRef idx="minor">
+      <a:schemeClr val="tx1">
+        <a:lumMod val="65000"/>
+        <a:lumOff val="35000"/>
+      </a:schemeClr>
+    </cs:fontRef>
+    <cs:defRPr sz="1400" b="0" kern="1200" spc="0" baseline="0"/>
+  </cs:title>
+  <cs:trendline>
+    <cs:lnRef idx="0">
+      <cs:styleClr val="auto"/>
+    </cs:lnRef>
+    <cs:fillRef idx="0"/>
+    <cs:effectRef idx="0"/>
+    <cs:fontRef idx="minor">
+      <a:schemeClr val="tx1"/>
+    </cs:fontRef>
+    <cs:spPr>
+      <a:ln w="19050" cap="rnd">
+        <a:solidFill>
+          <a:schemeClr val="phClr"/>
+        </a:solidFill>
+        <a:prstDash val="sysDot"/>
+      </a:ln>
+    </cs:spPr>
+  </cs:trendline>
+  <cs:trendlineLabel>
+    <cs:lnRef idx="0"/>
+    <cs:fillRef idx="0"/>
+    <cs:effectRef idx="0"/>
+    <cs:fontRef idx="minor">
+      <a:schemeClr val="tx1">
+        <a:lumMod val="65000"/>
+        <a:lumOff val="35000"/>
+      </a:schemeClr>
+    </cs:fontRef>
+    <cs:defRPr sz="900" kern="1200"/>
+  </cs:trendlineLabel>
+  <cs:upBar>
+    <cs:lnRef idx="0"/>
+    <cs:fillRef idx="0"/>
+    <cs:effectRef idx="0"/>
+    <cs:fontRef idx="minor">
+      <a:schemeClr val="dk1"/>
+    </cs:fontRef>
+    <cs:spPr>
+      <a:solidFill>
+        <a:schemeClr val="lt1"/>
+      </a:solidFill>
+      <a:ln w="9525">
+        <a:solidFill>
+          <a:schemeClr val="tx1">
+            <a:lumMod val="15000"/>
+            <a:lumOff val="85000"/>
+          </a:schemeClr>
+        </a:solidFill>
+      </a:ln>
+    </cs:spPr>
+  </cs:upBar>
+  <cs:valueAxis>
+    <cs:lnRef idx="0"/>
+    <cs:fillRef idx="0"/>
+    <cs:effectRef idx="0"/>
+    <cs:fontRef idx="minor">
+      <a:schemeClr val="tx1">
+        <a:lumMod val="65000"/>
+        <a:lumOff val="35000"/>
+      </a:schemeClr>
+    </cs:fontRef>
+    <cs:defRPr sz="900" kern="1200"/>
+  </cs:valueAxis>
+  <cs:wall>
+    <cs:lnRef idx="0"/>
+    <cs:fillRef idx="0"/>
+    <cs:effectRef idx="0"/>
+    <cs:fontRef idx="minor">
+      <a:schemeClr val="tx1"/>
+    </cs:fontRef>
+    <cs:spPr>
+      <a:noFill/>
+      <a:ln>
+        <a:noFill/>
+      </a:ln>
+    </cs:spPr>
+  </cs:wall>
+</cs:chartStyle>
+</file>
+
 <file path=word/theme/theme1.xml><?xml version="1.0" encoding="utf-8"?>
 <a:theme xmlns:a="http://schemas.openxmlformats.org/drawingml/2006/main" name="Office Theme">
   <a:themeElements>

--- a/APCSP Explore Task.docx
+++ b/APCSP Explore Task.docx
@@ -534,27 +534,7 @@
             <w:sz w:val="24"/>
             <w:szCs w:val="24"/>
           </w:rPr>
-          <w:t>http://www.philforhumanit</w:t>
-        </w:r>
-        <w:r>
-          <w:rPr>
-            <w:rStyle w:val="Hyperlink"/>
-            <w:rFonts w:ascii="Times New Roman" w:hAnsi="Times New Roman" w:cs="Times New Roman"/>
-            <w:color w:val="0070C0"/>
-            <w:sz w:val="24"/>
-            <w:szCs w:val="24"/>
-          </w:rPr>
-          <w:t>y</w:t>
-        </w:r>
-        <w:r>
-          <w:rPr>
-            <w:rStyle w:val="Hyperlink"/>
-            <w:rFonts w:ascii="Times New Roman" w:hAnsi="Times New Roman" w:cs="Times New Roman"/>
-            <w:color w:val="0070C0"/>
-            <w:sz w:val="24"/>
-            <w:szCs w:val="24"/>
-          </w:rPr>
-          <w:t>.com/Internet_of_Things.html</w:t>
+          <w:t>http://www.philforhumanity.com/Internet_of_Things.html</w:t>
         </w:r>
       </w:hyperlink>
     </w:p>
@@ -578,27 +558,7 @@
             <w:sz w:val="24"/>
             <w:szCs w:val="24"/>
           </w:rPr>
-          <w:t>https://www.toptal.com/it/are-we-creati</w:t>
-        </w:r>
-        <w:r>
-          <w:rPr>
-            <w:rStyle w:val="Hyperlink"/>
-            <w:rFonts w:ascii="Times New Roman" w:hAnsi="Times New Roman" w:cs="Times New Roman"/>
-            <w:color w:val="0070C0"/>
-            <w:sz w:val="24"/>
-            <w:szCs w:val="24"/>
-          </w:rPr>
-          <w:t>n</w:t>
-        </w:r>
-        <w:r>
-          <w:rPr>
-            <w:rStyle w:val="Hyperlink"/>
-            <w:rFonts w:ascii="Times New Roman" w:hAnsi="Times New Roman" w:cs="Times New Roman"/>
-            <w:color w:val="0070C0"/>
-            <w:sz w:val="24"/>
-            <w:szCs w:val="24"/>
-          </w:rPr>
-          <w:t>g-an-insecure-internet-of-things</w:t>
+          <w:t>https://www.toptal.com/it/are-we-creating-an-insecure-internet-of-things</w:t>
         </w:r>
       </w:hyperlink>
     </w:p>
@@ -623,27 +583,7 @@
             <w:sz w:val="24"/>
             <w:szCs w:val="24"/>
           </w:rPr>
-          <w:t>http://www.gartner.com/newsr</w:t>
-        </w:r>
-        <w:r>
-          <w:rPr>
-            <w:rStyle w:val="Hyperlink"/>
-            <w:rFonts w:ascii="Times New Roman" w:hAnsi="Times New Roman" w:cs="Times New Roman"/>
-            <w:color w:val="0070C0"/>
-            <w:sz w:val="24"/>
-            <w:szCs w:val="24"/>
-          </w:rPr>
-          <w:t>o</w:t>
-        </w:r>
-        <w:r>
-          <w:rPr>
-            <w:rStyle w:val="Hyperlink"/>
-            <w:rFonts w:ascii="Times New Roman" w:hAnsi="Times New Roman" w:cs="Times New Roman"/>
-            <w:color w:val="0070C0"/>
-            <w:sz w:val="24"/>
-            <w:szCs w:val="24"/>
-          </w:rPr>
-          <w:t>om/id/3598917</w:t>
+          <w:t>http://www.gartner.com/newsroom/id/3598917</w:t>
         </w:r>
       </w:hyperlink>
     </w:p>
@@ -654,12 +594,11 @@
         <w:rPr>
           <w:rStyle w:val="Hyperlink"/>
           <w:rFonts w:ascii="Times New Roman" w:hAnsi="Times New Roman" w:cs="Times New Roman"/>
-          <w:color w:val="0070C0"/>
-          <w:sz w:val="24"/>
-          <w:szCs w:val="24"/>
-        </w:rPr>
-      </w:pPr>
-      <w:hyperlink r:id="rId8" w:history="1">
+          <w:sz w:val="24"/>
+          <w:szCs w:val="24"/>
+        </w:rPr>
+      </w:pPr>
+      <w:hyperlink r:id="rId8" w:anchor="44a82d82292d" w:history="1">
         <w:r>
           <w:rPr>
             <w:rStyle w:val="Hyperlink"/>
@@ -678,6 +617,56 @@
         <w:rPr>
           <w:rStyle w:val="Hyperlink"/>
           <w:rFonts w:ascii="Times New Roman" w:hAnsi="Times New Roman" w:cs="Times New Roman"/>
+          <w:color w:val="000000" w:themeColor="text1"/>
+          <w:sz w:val="24"/>
+          <w:szCs w:val="24"/>
+          <w:u w:val="none"/>
+        </w:rPr>
+      </w:pPr>
+      <w:r>
+        <w:rPr>
+          <w:rStyle w:val="Hyperlink"/>
+          <w:rFonts w:ascii="Times New Roman" w:hAnsi="Times New Roman" w:cs="Times New Roman"/>
+          <w:color w:val="000000" w:themeColor="text1"/>
+          <w:sz w:val="24"/>
+          <w:szCs w:val="24"/>
+          <w:u w:val="none"/>
+        </w:rPr>
+        <w:t>For IoT Image:</w:t>
+      </w:r>
+    </w:p>
+    <w:p>
+      <w:pPr>
+        <w:spacing w:line="480" w:lineRule="auto"/>
+        <w:jc w:val="both"/>
+        <w:rPr>
+          <w:rStyle w:val="Hyperlink"/>
+          <w:rFonts w:ascii="Times New Roman" w:hAnsi="Times New Roman" w:cs="Times New Roman"/>
+          <w:color w:val="000000" w:themeColor="text1"/>
+          <w:sz w:val="24"/>
+          <w:szCs w:val="24"/>
+          <w:u w:val="none"/>
+        </w:rPr>
+      </w:pPr>
+      <w:bookmarkStart w:id="0" w:name="_GoBack"/>
+      <w:bookmarkEnd w:id="0"/>
+      <w:r>
+        <w:rPr>
+          <w:rStyle w:val="Hyperlink"/>
+          <w:rFonts w:ascii="Times New Roman" w:hAnsi="Times New Roman" w:cs="Times New Roman"/>
+          <w:sz w:val="24"/>
+          <w:szCs w:val="24"/>
+        </w:rPr>
+        <w:t>http://www.huffingtonpost.com/sam-cohen/internet-of-things-as-the_b_10937956.html</w:t>
+      </w:r>
+    </w:p>
+    <w:p>
+      <w:pPr>
+        <w:spacing w:line="480" w:lineRule="auto"/>
+        <w:jc w:val="both"/>
+        <w:rPr>
+          <w:rStyle w:val="Hyperlink"/>
+          <w:rFonts w:ascii="Times New Roman" w:hAnsi="Times New Roman" w:cs="Times New Roman"/>
           <w:color w:val="0070C0"/>
           <w:sz w:val="24"/>
           <w:szCs w:val="24"/>
@@ -688,21 +677,43 @@
           <w:noProof/>
         </w:rPr>
         <w:drawing>
-          <wp:inline distT="0" distB="0" distL="0" distR="0" wp14:anchorId="1E0A3C98" wp14:editId="286CB36F">
-            <wp:extent cx="4572000" cy="2743200"/>
-            <wp:effectExtent l="0" t="0" r="0" b="0"/>
-            <wp:docPr id="1" name="Chart 1"/>
-            <wp:cNvGraphicFramePr/>
+          <wp:inline distT="0" distB="0" distL="0" distR="0" wp14:anchorId="1DB2615B" wp14:editId="3DF98241">
+            <wp:extent cx="4584589" cy="2755631"/>
+            <wp:effectExtent l="0" t="0" r="6985" b="6985"/>
+            <wp:docPr id="5" name="Picture 4"/>
+            <wp:cNvGraphicFramePr>
+              <a:graphicFrameLocks xmlns:a="http://schemas.openxmlformats.org/drawingml/2006/main" noChangeAspect="1"/>
+            </wp:cNvGraphicFramePr>
             <a:graphic xmlns:a="http://schemas.openxmlformats.org/drawingml/2006/main">
-              <a:graphicData uri="http://schemas.openxmlformats.org/drawingml/2006/chart">
-                <c:chart xmlns:c="http://schemas.openxmlformats.org/drawingml/2006/chart" xmlns:r="http://schemas.openxmlformats.org/officeDocument/2006/relationships" r:id="rId9"/>
+              <a:graphicData uri="http://schemas.openxmlformats.org/drawingml/2006/picture">
+                <pic:pic xmlns:pic="http://schemas.openxmlformats.org/drawingml/2006/picture">
+                  <pic:nvPicPr>
+                    <pic:cNvPr id="5" name="Picture 4"/>
+                    <pic:cNvPicPr>
+                      <a:picLocks noChangeAspect="1"/>
+                    </pic:cNvPicPr>
+                  </pic:nvPicPr>
+                  <pic:blipFill>
+                    <a:blip r:embed="rId9"/>
+                    <a:stretch>
+                      <a:fillRect/>
+                    </a:stretch>
+                  </pic:blipFill>
+                  <pic:spPr>
+                    <a:xfrm>
+                      <a:off x="0" y="0"/>
+                      <a:ext cx="4584589" cy="2755631"/>
+                    </a:xfrm>
+                    <a:prstGeom prst="rect">
+                      <a:avLst/>
+                    </a:prstGeom>
+                  </pic:spPr>
+                </pic:pic>
               </a:graphicData>
             </a:graphic>
           </wp:inline>
         </w:drawing>
       </w:r>
-      <w:bookmarkStart w:id="0" w:name="_GoBack"/>
-      <w:bookmarkEnd w:id="0"/>
     </w:p>
     <w:p>
       <w:pPr>
@@ -711,35 +722,43 @@
         <w:rPr>
           <w:rStyle w:val="Hyperlink"/>
           <w:rFonts w:ascii="Times New Roman" w:hAnsi="Times New Roman" w:cs="Times New Roman"/>
-          <w:color w:val="0070C0"/>
-          <w:sz w:val="24"/>
-          <w:szCs w:val="24"/>
-        </w:rPr>
-      </w:pPr>
+          <w:color w:val="000000" w:themeColor="text1"/>
+          <w:sz w:val="24"/>
+          <w:szCs w:val="24"/>
+          <w:u w:val="none"/>
+        </w:rPr>
+      </w:pPr>
+      <w:r>
+        <w:rPr>
+          <w:rStyle w:val="Hyperlink"/>
+          <w:rFonts w:ascii="Times New Roman" w:hAnsi="Times New Roman" w:cs="Times New Roman"/>
+          <w:color w:val="000000" w:themeColor="text1"/>
+          <w:sz w:val="24"/>
+          <w:szCs w:val="24"/>
+          <w:u w:val="none"/>
+        </w:rPr>
+        <w:t>Computational Artifact Planning</w:t>
+      </w:r>
     </w:p>
     <w:p>
       <w:pPr>
         <w:spacing w:line="480" w:lineRule="auto"/>
         <w:jc w:val="both"/>
         <w:rPr>
-          <w:rStyle w:val="Hyperlink"/>
           <w:rFonts w:ascii="Times New Roman" w:hAnsi="Times New Roman" w:cs="Times New Roman"/>
           <w:color w:val="000000" w:themeColor="text1"/>
           <w:sz w:val="24"/>
           <w:szCs w:val="24"/>
-          <w:u w:val="none"/>
-        </w:rPr>
-      </w:pPr>
-      <w:r>
-        <w:rPr>
-          <w:rStyle w:val="Hyperlink"/>
+        </w:rPr>
+      </w:pPr>
+      <w:r>
+        <w:rPr>
           <w:rFonts w:ascii="Times New Roman" w:hAnsi="Times New Roman" w:cs="Times New Roman"/>
           <w:color w:val="000000" w:themeColor="text1"/>
           <w:sz w:val="24"/>
           <w:szCs w:val="24"/>
-          <w:u w:val="none"/>
-        </w:rPr>
-        <w:t>Computational Artifact Planning</w:t>
+        </w:rPr>
+        <w:t>Brief explanation of what IoT is and how it works</w:t>
       </w:r>
     </w:p>
     <w:p>
@@ -760,27 +779,7 @@
           <w:sz w:val="24"/>
           <w:szCs w:val="24"/>
         </w:rPr>
-        <w:t>Brief explanation of what IoT is and how it works</w:t>
-      </w:r>
-    </w:p>
-    <w:p>
-      <w:pPr>
-        <w:spacing w:line="480" w:lineRule="auto"/>
-        <w:jc w:val="both"/>
-        <w:rPr>
-          <w:rFonts w:ascii="Times New Roman" w:hAnsi="Times New Roman" w:cs="Times New Roman"/>
-          <w:color w:val="000000" w:themeColor="text1"/>
-          <w:sz w:val="24"/>
-          <w:szCs w:val="24"/>
-        </w:rPr>
-      </w:pPr>
-      <w:r>
-        <w:rPr>
-          <w:rFonts w:ascii="Times New Roman" w:hAnsi="Times New Roman" w:cs="Times New Roman"/>
-          <w:color w:val="000000" w:themeColor="text1"/>
-          <w:sz w:val="24"/>
-          <w:szCs w:val="24"/>
-        </w:rPr>
+        <w:lastRenderedPageBreak/>
         <w:t>Graph of IoT projections</w:t>
       </w:r>
     </w:p>
@@ -2454,906 +2453,6 @@
 </w:styles>
 </file>
 
-<file path=word/charts/chart1.xml><?xml version="1.0" encoding="utf-8"?>
-<c:chartSpace xmlns:c="http://schemas.openxmlformats.org/drawingml/2006/chart" xmlns:a="http://schemas.openxmlformats.org/drawingml/2006/main" xmlns:r="http://schemas.openxmlformats.org/officeDocument/2006/relationships" xmlns:c16r2="http://schemas.microsoft.com/office/drawing/2015/06/chart">
-  <c:date1904 val="0"/>
-  <c:lang val="en-US"/>
-  <c:roundedCorners val="0"/>
-  <mc:AlternateContent xmlns:mc="http://schemas.openxmlformats.org/markup-compatibility/2006">
-    <mc:Choice xmlns:c14="http://schemas.microsoft.com/office/drawing/2007/8/2/chart" Requires="c14">
-      <c14:style val="102"/>
-    </mc:Choice>
-    <mc:Fallback>
-      <c:style val="2"/>
-    </mc:Fallback>
-  </mc:AlternateContent>
-  <c:chart>
-    <c:title>
-      <c:tx>
-        <c:rich>
-          <a:bodyPr rot="0" spcFirstLastPara="1" vertOverflow="ellipsis" vert="horz" wrap="square" anchor="ctr" anchorCtr="1"/>
-          <a:lstStyle/>
-          <a:p>
-            <a:pPr>
-              <a:defRPr sz="1400" b="0" i="0" u="none" strike="noStrike" kern="1200" spc="0" baseline="0">
-                <a:solidFill>
-                  <a:schemeClr val="tx1">
-                    <a:lumMod val="65000"/>
-                    <a:lumOff val="35000"/>
-                  </a:schemeClr>
-                </a:solidFill>
-                <a:latin typeface="+mn-lt"/>
-                <a:ea typeface="+mn-ea"/>
-                <a:cs typeface="+mn-cs"/>
-              </a:defRPr>
-            </a:pPr>
-            <a:r>
-              <a:rPr lang="en-US"/>
-              <a:t>IoT Projections</a:t>
-            </a:r>
-          </a:p>
-        </c:rich>
-      </c:tx>
-      <c:layout/>
-      <c:overlay val="0"/>
-      <c:spPr>
-        <a:noFill/>
-        <a:ln>
-          <a:noFill/>
-        </a:ln>
-        <a:effectLst/>
-      </c:spPr>
-      <c:txPr>
-        <a:bodyPr rot="0" spcFirstLastPara="1" vertOverflow="ellipsis" vert="horz" wrap="square" anchor="ctr" anchorCtr="1"/>
-        <a:lstStyle/>
-        <a:p>
-          <a:pPr>
-            <a:defRPr sz="1400" b="0" i="0" u="none" strike="noStrike" kern="1200" spc="0" baseline="0">
-              <a:solidFill>
-                <a:schemeClr val="tx1">
-                  <a:lumMod val="65000"/>
-                  <a:lumOff val="35000"/>
-                </a:schemeClr>
-              </a:solidFill>
-              <a:latin typeface="+mn-lt"/>
-              <a:ea typeface="+mn-ea"/>
-              <a:cs typeface="+mn-cs"/>
-            </a:defRPr>
-          </a:pPr>
-          <a:endParaRPr lang="en-US"/>
-        </a:p>
-      </c:txPr>
-    </c:title>
-    <c:autoTitleDeleted val="0"/>
-    <c:plotArea>
-      <c:layout/>
-      <c:lineChart>
-        <c:grouping val="standard"/>
-        <c:varyColors val="0"/>
-        <c:ser>
-          <c:idx val="0"/>
-          <c:order val="0"/>
-          <c:spPr>
-            <a:ln w="28575" cap="rnd">
-              <a:solidFill>
-                <a:schemeClr val="accent1"/>
-              </a:solidFill>
-              <a:round/>
-            </a:ln>
-            <a:effectLst/>
-          </c:spPr>
-          <c:marker>
-            <c:symbol val="none"/>
-          </c:marker>
-          <c:cat>
-            <c:numRef>
-              <c:f>Sheet1!$A$1:$A$11</c:f>
-              <c:numCache>
-                <c:formatCode>General</c:formatCode>
-                <c:ptCount val="11"/>
-                <c:pt idx="0">
-                  <c:v>2015</c:v>
-                </c:pt>
-                <c:pt idx="1">
-                  <c:v>2016</c:v>
-                </c:pt>
-                <c:pt idx="2">
-                  <c:v>2017</c:v>
-                </c:pt>
-                <c:pt idx="3">
-                  <c:v>2018</c:v>
-                </c:pt>
-                <c:pt idx="4">
-                  <c:v>2019</c:v>
-                </c:pt>
-                <c:pt idx="5">
-                  <c:v>2020</c:v>
-                </c:pt>
-                <c:pt idx="6">
-                  <c:v>2021</c:v>
-                </c:pt>
-                <c:pt idx="7">
-                  <c:v>2022</c:v>
-                </c:pt>
-                <c:pt idx="8">
-                  <c:v>2023</c:v>
-                </c:pt>
-                <c:pt idx="9">
-                  <c:v>2024</c:v>
-                </c:pt>
-                <c:pt idx="10">
-                  <c:v>2025</c:v>
-                </c:pt>
-              </c:numCache>
-            </c:numRef>
-          </c:cat>
-          <c:val>
-            <c:numRef>
-              <c:f>Sheet1!$B$1:$B$11</c:f>
-              <c:numCache>
-                <c:formatCode>General</c:formatCode>
-                <c:ptCount val="11"/>
-                <c:pt idx="0">
-                  <c:v>15.41</c:v>
-                </c:pt>
-                <c:pt idx="1">
-                  <c:v>17.68</c:v>
-                </c:pt>
-                <c:pt idx="2">
-                  <c:v>20.350000000000001</c:v>
-                </c:pt>
-                <c:pt idx="3">
-                  <c:v>23.14</c:v>
-                </c:pt>
-                <c:pt idx="4">
-                  <c:v>26.66</c:v>
-                </c:pt>
-                <c:pt idx="5">
-                  <c:v>30.73</c:v>
-                </c:pt>
-                <c:pt idx="6">
-                  <c:v>35.82</c:v>
-                </c:pt>
-                <c:pt idx="7">
-                  <c:v>42.62</c:v>
-                </c:pt>
-                <c:pt idx="8">
-                  <c:v>51.11</c:v>
-                </c:pt>
-                <c:pt idx="9">
-                  <c:v>62.12</c:v>
-                </c:pt>
-                <c:pt idx="10">
-                  <c:v>75.44</c:v>
-                </c:pt>
-              </c:numCache>
-            </c:numRef>
-          </c:val>
-          <c:smooth val="0"/>
-          <c:extLst>
-            <c:ext xmlns:c16="http://schemas.microsoft.com/office/drawing/2014/chart" uri="{C3380CC4-5D6E-409C-BE32-E72D297353CC}">
-              <c16:uniqueId val="{00000000-3CDF-41D9-9527-7236C3458FEB}"/>
-            </c:ext>
-          </c:extLst>
-        </c:ser>
-        <c:dLbls>
-          <c:showLegendKey val="0"/>
-          <c:showVal val="0"/>
-          <c:showCatName val="0"/>
-          <c:showSerName val="0"/>
-          <c:showPercent val="0"/>
-          <c:showBubbleSize val="0"/>
-        </c:dLbls>
-        <c:smooth val="0"/>
-        <c:axId val="349137752"/>
-        <c:axId val="349141360"/>
-      </c:lineChart>
-      <c:catAx>
-        <c:axId val="349137752"/>
-        <c:scaling>
-          <c:orientation val="minMax"/>
-        </c:scaling>
-        <c:delete val="0"/>
-        <c:axPos val="b"/>
-        <c:numFmt formatCode="General" sourceLinked="1"/>
-        <c:majorTickMark val="none"/>
-        <c:minorTickMark val="none"/>
-        <c:tickLblPos val="nextTo"/>
-        <c:spPr>
-          <a:noFill/>
-          <a:ln w="9525" cap="flat" cmpd="sng" algn="ctr">
-            <a:solidFill>
-              <a:schemeClr val="tx1">
-                <a:lumMod val="15000"/>
-                <a:lumOff val="85000"/>
-              </a:schemeClr>
-            </a:solidFill>
-            <a:round/>
-          </a:ln>
-          <a:effectLst/>
-        </c:spPr>
-        <c:txPr>
-          <a:bodyPr rot="-60000000" spcFirstLastPara="1" vertOverflow="ellipsis" vert="horz" wrap="square" anchor="ctr" anchorCtr="1"/>
-          <a:lstStyle/>
-          <a:p>
-            <a:pPr>
-              <a:defRPr sz="900" b="0" i="0" u="none" strike="noStrike" kern="1200" baseline="0">
-                <a:solidFill>
-                  <a:schemeClr val="tx1">
-                    <a:lumMod val="65000"/>
-                    <a:lumOff val="35000"/>
-                  </a:schemeClr>
-                </a:solidFill>
-                <a:latin typeface="+mn-lt"/>
-                <a:ea typeface="+mn-ea"/>
-                <a:cs typeface="+mn-cs"/>
-              </a:defRPr>
-            </a:pPr>
-            <a:endParaRPr lang="en-US"/>
-          </a:p>
-        </c:txPr>
-        <c:crossAx val="349141360"/>
-        <c:crosses val="autoZero"/>
-        <c:auto val="1"/>
-        <c:lblAlgn val="ctr"/>
-        <c:lblOffset val="100"/>
-        <c:noMultiLvlLbl val="0"/>
-      </c:catAx>
-      <c:valAx>
-        <c:axId val="349141360"/>
-        <c:scaling>
-          <c:orientation val="minMax"/>
-        </c:scaling>
-        <c:delete val="0"/>
-        <c:axPos val="l"/>
-        <c:majorGridlines>
-          <c:spPr>
-            <a:ln w="9525" cap="flat" cmpd="sng" algn="ctr">
-              <a:solidFill>
-                <a:schemeClr val="tx1">
-                  <a:lumMod val="15000"/>
-                  <a:lumOff val="85000"/>
-                </a:schemeClr>
-              </a:solidFill>
-              <a:round/>
-            </a:ln>
-            <a:effectLst/>
-          </c:spPr>
-        </c:majorGridlines>
-        <c:numFmt formatCode="General" sourceLinked="1"/>
-        <c:majorTickMark val="none"/>
-        <c:minorTickMark val="none"/>
-        <c:tickLblPos val="nextTo"/>
-        <c:spPr>
-          <a:noFill/>
-          <a:ln>
-            <a:noFill/>
-          </a:ln>
-          <a:effectLst/>
-        </c:spPr>
-        <c:txPr>
-          <a:bodyPr rot="-60000000" spcFirstLastPara="1" vertOverflow="ellipsis" vert="horz" wrap="square" anchor="ctr" anchorCtr="1"/>
-          <a:lstStyle/>
-          <a:p>
-            <a:pPr>
-              <a:defRPr sz="900" b="0" i="0" u="none" strike="noStrike" kern="1200" baseline="0">
-                <a:solidFill>
-                  <a:schemeClr val="tx1">
-                    <a:lumMod val="65000"/>
-                    <a:lumOff val="35000"/>
-                  </a:schemeClr>
-                </a:solidFill>
-                <a:latin typeface="+mn-lt"/>
-                <a:ea typeface="+mn-ea"/>
-                <a:cs typeface="+mn-cs"/>
-              </a:defRPr>
-            </a:pPr>
-            <a:endParaRPr lang="en-US"/>
-          </a:p>
-        </c:txPr>
-        <c:crossAx val="349137752"/>
-        <c:crosses val="autoZero"/>
-        <c:crossBetween val="between"/>
-      </c:valAx>
-      <c:spPr>
-        <a:noFill/>
-        <a:ln>
-          <a:noFill/>
-        </a:ln>
-        <a:effectLst/>
-      </c:spPr>
-    </c:plotArea>
-    <c:plotVisOnly val="1"/>
-    <c:dispBlanksAs val="gap"/>
-    <c:showDLblsOverMax val="0"/>
-  </c:chart>
-  <c:spPr>
-    <a:solidFill>
-      <a:schemeClr val="bg1"/>
-    </a:solidFill>
-    <a:ln w="9525" cap="flat" cmpd="sng" algn="ctr">
-      <a:solidFill>
-        <a:schemeClr val="tx1">
-          <a:lumMod val="15000"/>
-          <a:lumOff val="85000"/>
-        </a:schemeClr>
-      </a:solidFill>
-      <a:round/>
-    </a:ln>
-    <a:effectLst/>
-  </c:spPr>
-  <c:txPr>
-    <a:bodyPr/>
-    <a:lstStyle/>
-    <a:p>
-      <a:pPr>
-        <a:defRPr/>
-      </a:pPr>
-      <a:endParaRPr lang="en-US"/>
-    </a:p>
-  </c:txPr>
-  <c:externalData r:id="rId3">
-    <c:autoUpdate val="0"/>
-  </c:externalData>
-</c:chartSpace>
-</file>
-
-<file path=word/charts/colors1.xml><?xml version="1.0" encoding="utf-8"?>
-<cs:colorStyle xmlns:cs="http://schemas.microsoft.com/office/drawing/2012/chartStyle" xmlns:a="http://schemas.openxmlformats.org/drawingml/2006/main" meth="cycle" id="10">
-  <a:schemeClr val="accent1"/>
-  <a:schemeClr val="accent2"/>
-  <a:schemeClr val="accent3"/>
-  <a:schemeClr val="accent4"/>
-  <a:schemeClr val="accent5"/>
-  <a:schemeClr val="accent6"/>
-  <cs:variation/>
-  <cs:variation>
-    <a:lumMod val="60000"/>
-  </cs:variation>
-  <cs:variation>
-    <a:lumMod val="80000"/>
-    <a:lumOff val="20000"/>
-  </cs:variation>
-  <cs:variation>
-    <a:lumMod val="80000"/>
-  </cs:variation>
-  <cs:variation>
-    <a:lumMod val="60000"/>
-    <a:lumOff val="40000"/>
-  </cs:variation>
-  <cs:variation>
-    <a:lumMod val="50000"/>
-  </cs:variation>
-  <cs:variation>
-    <a:lumMod val="70000"/>
-    <a:lumOff val="30000"/>
-  </cs:variation>
-  <cs:variation>
-    <a:lumMod val="70000"/>
-  </cs:variation>
-  <cs:variation>
-    <a:lumMod val="50000"/>
-    <a:lumOff val="50000"/>
-  </cs:variation>
-</cs:colorStyle>
-</file>
-
-<file path=word/charts/style1.xml><?xml version="1.0" encoding="utf-8"?>
-<cs:chartStyle xmlns:cs="http://schemas.microsoft.com/office/drawing/2012/chartStyle" xmlns:a="http://schemas.openxmlformats.org/drawingml/2006/main" id="227">
-  <cs:axisTitle>
-    <cs:lnRef idx="0"/>
-    <cs:fillRef idx="0"/>
-    <cs:effectRef idx="0"/>
-    <cs:fontRef idx="minor">
-      <a:schemeClr val="tx1">
-        <a:lumMod val="65000"/>
-        <a:lumOff val="35000"/>
-      </a:schemeClr>
-    </cs:fontRef>
-    <cs:defRPr sz="1000" kern="1200"/>
-  </cs:axisTitle>
-  <cs:categoryAxis>
-    <cs:lnRef idx="0"/>
-    <cs:fillRef idx="0"/>
-    <cs:effectRef idx="0"/>
-    <cs:fontRef idx="minor">
-      <a:schemeClr val="tx1">
-        <a:lumMod val="65000"/>
-        <a:lumOff val="35000"/>
-      </a:schemeClr>
-    </cs:fontRef>
-    <cs:spPr>
-      <a:ln w="9525" cap="flat" cmpd="sng" algn="ctr">
-        <a:solidFill>
-          <a:schemeClr val="tx1">
-            <a:lumMod val="15000"/>
-            <a:lumOff val="85000"/>
-          </a:schemeClr>
-        </a:solidFill>
-        <a:round/>
-      </a:ln>
-    </cs:spPr>
-    <cs:defRPr sz="900" kern="1200"/>
-  </cs:categoryAxis>
-  <cs:chartArea mods="allowNoFillOverride allowNoLineOverride">
-    <cs:lnRef idx="0"/>
-    <cs:fillRef idx="0"/>
-    <cs:effectRef idx="0"/>
-    <cs:fontRef idx="minor">
-      <a:schemeClr val="tx1"/>
-    </cs:fontRef>
-    <cs:spPr>
-      <a:solidFill>
-        <a:schemeClr val="bg1"/>
-      </a:solidFill>
-      <a:ln w="9525" cap="flat" cmpd="sng" algn="ctr">
-        <a:solidFill>
-          <a:schemeClr val="tx1">
-            <a:lumMod val="15000"/>
-            <a:lumOff val="85000"/>
-          </a:schemeClr>
-        </a:solidFill>
-        <a:round/>
-      </a:ln>
-    </cs:spPr>
-    <cs:defRPr sz="1000" kern="1200"/>
-  </cs:chartArea>
-  <cs:dataLabel>
-    <cs:lnRef idx="0"/>
-    <cs:fillRef idx="0"/>
-    <cs:effectRef idx="0"/>
-    <cs:fontRef idx="minor">
-      <a:schemeClr val="tx1">
-        <a:lumMod val="75000"/>
-        <a:lumOff val="25000"/>
-      </a:schemeClr>
-    </cs:fontRef>
-    <cs:defRPr sz="900" kern="1200"/>
-  </cs:dataLabel>
-  <cs:dataLabelCallout>
-    <cs:lnRef idx="0"/>
-    <cs:fillRef idx="0"/>
-    <cs:effectRef idx="0"/>
-    <cs:fontRef idx="minor">
-      <a:schemeClr val="dk1">
-        <a:lumMod val="65000"/>
-        <a:lumOff val="35000"/>
-      </a:schemeClr>
-    </cs:fontRef>
-    <cs:spPr>
-      <a:solidFill>
-        <a:schemeClr val="lt1"/>
-      </a:solidFill>
-      <a:ln>
-        <a:solidFill>
-          <a:schemeClr val="dk1">
-            <a:lumMod val="25000"/>
-            <a:lumOff val="75000"/>
-          </a:schemeClr>
-        </a:solidFill>
-      </a:ln>
-    </cs:spPr>
-    <cs:defRPr sz="900" kern="1200"/>
-    <cs:bodyPr rot="0" spcFirstLastPara="1" vertOverflow="clip" horzOverflow="clip" vert="horz" wrap="square" lIns="36576" tIns="18288" rIns="36576" bIns="18288" anchor="ctr" anchorCtr="1">
-      <a:spAutoFit/>
-    </cs:bodyPr>
-  </cs:dataLabelCallout>
-  <cs:dataPoint>
-    <cs:lnRef idx="0"/>
-    <cs:fillRef idx="1">
-      <cs:styleClr val="auto"/>
-    </cs:fillRef>
-    <cs:effectRef idx="0"/>
-    <cs:fontRef idx="minor">
-      <a:schemeClr val="tx1"/>
-    </cs:fontRef>
-    <cs:spPr>
-      <a:solidFill>
-        <a:schemeClr val="phClr"/>
-      </a:solidFill>
-    </cs:spPr>
-  </cs:dataPoint>
-  <cs:dataPoint3D>
-    <cs:lnRef idx="0"/>
-    <cs:fillRef idx="1">
-      <cs:styleClr val="auto"/>
-    </cs:fillRef>
-    <cs:effectRef idx="0"/>
-    <cs:fontRef idx="minor">
-      <a:schemeClr val="tx1"/>
-    </cs:fontRef>
-    <cs:spPr>
-      <a:solidFill>
-        <a:schemeClr val="phClr"/>
-      </a:solidFill>
-    </cs:spPr>
-  </cs:dataPoint3D>
-  <cs:dataPointLine>
-    <cs:lnRef idx="0">
-      <cs:styleClr val="auto"/>
-    </cs:lnRef>
-    <cs:fillRef idx="1"/>
-    <cs:effectRef idx="0"/>
-    <cs:fontRef idx="minor">
-      <a:schemeClr val="tx1"/>
-    </cs:fontRef>
-    <cs:spPr>
-      <a:ln w="28575" cap="rnd">
-        <a:solidFill>
-          <a:schemeClr val="phClr"/>
-        </a:solidFill>
-        <a:round/>
-      </a:ln>
-    </cs:spPr>
-  </cs:dataPointLine>
-  <cs:dataPointMarker>
-    <cs:lnRef idx="0">
-      <cs:styleClr val="auto"/>
-    </cs:lnRef>
-    <cs:fillRef idx="1">
-      <cs:styleClr val="auto"/>
-    </cs:fillRef>
-    <cs:effectRef idx="0"/>
-    <cs:fontRef idx="minor">
-      <a:schemeClr val="tx1"/>
-    </cs:fontRef>
-    <cs:spPr>
-      <a:solidFill>
-        <a:schemeClr val="phClr"/>
-      </a:solidFill>
-      <a:ln w="9525">
-        <a:solidFill>
-          <a:schemeClr val="phClr"/>
-        </a:solidFill>
-      </a:ln>
-    </cs:spPr>
-  </cs:dataPointMarker>
-  <cs:dataPointMarkerLayout symbol="circle" size="5"/>
-  <cs:dataPointWireframe>
-    <cs:lnRef idx="0">
-      <cs:styleClr val="auto"/>
-    </cs:lnRef>
-    <cs:fillRef idx="1"/>
-    <cs:effectRef idx="0"/>
-    <cs:fontRef idx="minor">
-      <a:schemeClr val="tx1"/>
-    </cs:fontRef>
-    <cs:spPr>
-      <a:ln w="9525" cap="rnd">
-        <a:solidFill>
-          <a:schemeClr val="phClr"/>
-        </a:solidFill>
-        <a:round/>
-      </a:ln>
-    </cs:spPr>
-  </cs:dataPointWireframe>
-  <cs:dataTable>
-    <cs:lnRef idx="0"/>
-    <cs:fillRef idx="0"/>
-    <cs:effectRef idx="0"/>
-    <cs:fontRef idx="minor">
-      <a:schemeClr val="tx1">
-        <a:lumMod val="65000"/>
-        <a:lumOff val="35000"/>
-      </a:schemeClr>
-    </cs:fontRef>
-    <cs:spPr>
-      <a:noFill/>
-      <a:ln w="9525" cap="flat" cmpd="sng" algn="ctr">
-        <a:solidFill>
-          <a:schemeClr val="tx1">
-            <a:lumMod val="15000"/>
-            <a:lumOff val="85000"/>
-          </a:schemeClr>
-        </a:solidFill>
-        <a:round/>
-      </a:ln>
-    </cs:spPr>
-    <cs:defRPr sz="900" kern="1200"/>
-  </cs:dataTable>
-  <cs:downBar>
-    <cs:lnRef idx="0"/>
-    <cs:fillRef idx="0"/>
-    <cs:effectRef idx="0"/>
-    <cs:fontRef idx="minor">
-      <a:schemeClr val="dk1"/>
-    </cs:fontRef>
-    <cs:spPr>
-      <a:solidFill>
-        <a:schemeClr val="dk1">
-          <a:lumMod val="65000"/>
-          <a:lumOff val="35000"/>
-        </a:schemeClr>
-      </a:solidFill>
-      <a:ln w="9525">
-        <a:solidFill>
-          <a:schemeClr val="tx1">
-            <a:lumMod val="65000"/>
-            <a:lumOff val="35000"/>
-          </a:schemeClr>
-        </a:solidFill>
-      </a:ln>
-    </cs:spPr>
-  </cs:downBar>
-  <cs:dropLine>
-    <cs:lnRef idx="0"/>
-    <cs:fillRef idx="0"/>
-    <cs:effectRef idx="0"/>
-    <cs:fontRef idx="minor">
-      <a:schemeClr val="tx1"/>
-    </cs:fontRef>
-    <cs:spPr>
-      <a:ln w="9525" cap="flat" cmpd="sng" algn="ctr">
-        <a:solidFill>
-          <a:schemeClr val="tx1">
-            <a:lumMod val="35000"/>
-            <a:lumOff val="65000"/>
-          </a:schemeClr>
-        </a:solidFill>
-        <a:round/>
-      </a:ln>
-    </cs:spPr>
-  </cs:dropLine>
-  <cs:errorBar>
-    <cs:lnRef idx="0"/>
-    <cs:fillRef idx="0"/>
-    <cs:effectRef idx="0"/>
-    <cs:fontRef idx="minor">
-      <a:schemeClr val="tx1"/>
-    </cs:fontRef>
-    <cs:spPr>
-      <a:ln w="9525" cap="flat" cmpd="sng" algn="ctr">
-        <a:solidFill>
-          <a:schemeClr val="tx1">
-            <a:lumMod val="65000"/>
-            <a:lumOff val="35000"/>
-          </a:schemeClr>
-        </a:solidFill>
-        <a:round/>
-      </a:ln>
-    </cs:spPr>
-  </cs:errorBar>
-  <cs:floor>
-    <cs:lnRef idx="0"/>
-    <cs:fillRef idx="0"/>
-    <cs:effectRef idx="0"/>
-    <cs:fontRef idx="minor">
-      <a:schemeClr val="tx1"/>
-    </cs:fontRef>
-    <cs:spPr>
-      <a:noFill/>
-      <a:ln>
-        <a:noFill/>
-      </a:ln>
-    </cs:spPr>
-  </cs:floor>
-  <cs:gridlineMajor>
-    <cs:lnRef idx="0"/>
-    <cs:fillRef idx="0"/>
-    <cs:effectRef idx="0"/>
-    <cs:fontRef idx="minor">
-      <a:schemeClr val="tx1"/>
-    </cs:fontRef>
-    <cs:spPr>
-      <a:ln w="9525" cap="flat" cmpd="sng" algn="ctr">
-        <a:solidFill>
-          <a:schemeClr val="tx1">
-            <a:lumMod val="15000"/>
-            <a:lumOff val="85000"/>
-          </a:schemeClr>
-        </a:solidFill>
-        <a:round/>
-      </a:ln>
-    </cs:spPr>
-  </cs:gridlineMajor>
-  <cs:gridlineMinor>
-    <cs:lnRef idx="0"/>
-    <cs:fillRef idx="0"/>
-    <cs:effectRef idx="0"/>
-    <cs:fontRef idx="minor">
-      <a:schemeClr val="tx1"/>
-    </cs:fontRef>
-    <cs:spPr>
-      <a:ln w="9525" cap="flat" cmpd="sng" algn="ctr">
-        <a:solidFill>
-          <a:schemeClr val="tx1">
-            <a:lumMod val="5000"/>
-            <a:lumOff val="95000"/>
-          </a:schemeClr>
-        </a:solidFill>
-        <a:round/>
-      </a:ln>
-    </cs:spPr>
-  </cs:gridlineMinor>
-  <cs:hiLoLine>
-    <cs:lnRef idx="0"/>
-    <cs:fillRef idx="0"/>
-    <cs:effectRef idx="0"/>
-    <cs:fontRef idx="minor">
-      <a:schemeClr val="tx1"/>
-    </cs:fontRef>
-    <cs:spPr>
-      <a:ln w="9525" cap="flat" cmpd="sng" algn="ctr">
-        <a:solidFill>
-          <a:schemeClr val="tx1">
-            <a:lumMod val="75000"/>
-            <a:lumOff val="25000"/>
-          </a:schemeClr>
-        </a:solidFill>
-        <a:round/>
-      </a:ln>
-    </cs:spPr>
-  </cs:hiLoLine>
-  <cs:leaderLine>
-    <cs:lnRef idx="0"/>
-    <cs:fillRef idx="0"/>
-    <cs:effectRef idx="0"/>
-    <cs:fontRef idx="minor">
-      <a:schemeClr val="tx1"/>
-    </cs:fontRef>
-    <cs:spPr>
-      <a:ln w="9525" cap="flat" cmpd="sng" algn="ctr">
-        <a:solidFill>
-          <a:schemeClr val="tx1">
-            <a:lumMod val="35000"/>
-            <a:lumOff val="65000"/>
-          </a:schemeClr>
-        </a:solidFill>
-        <a:round/>
-      </a:ln>
-    </cs:spPr>
-  </cs:leaderLine>
-  <cs:legend>
-    <cs:lnRef idx="0"/>
-    <cs:fillRef idx="0"/>
-    <cs:effectRef idx="0"/>
-    <cs:fontRef idx="minor">
-      <a:schemeClr val="tx1">
-        <a:lumMod val="65000"/>
-        <a:lumOff val="35000"/>
-      </a:schemeClr>
-    </cs:fontRef>
-    <cs:defRPr sz="900" kern="1200"/>
-  </cs:legend>
-  <cs:plotArea mods="allowNoFillOverride allowNoLineOverride">
-    <cs:lnRef idx="0"/>
-    <cs:fillRef idx="0"/>
-    <cs:effectRef idx="0"/>
-    <cs:fontRef idx="minor">
-      <a:schemeClr val="tx1"/>
-    </cs:fontRef>
-  </cs:plotArea>
-  <cs:plotArea3D mods="allowNoFillOverride allowNoLineOverride">
-    <cs:lnRef idx="0"/>
-    <cs:fillRef idx="0"/>
-    <cs:effectRef idx="0"/>
-    <cs:fontRef idx="minor">
-      <a:schemeClr val="tx1"/>
-    </cs:fontRef>
-  </cs:plotArea3D>
-  <cs:seriesAxis>
-    <cs:lnRef idx="0"/>
-    <cs:fillRef idx="0"/>
-    <cs:effectRef idx="0"/>
-    <cs:fontRef idx="minor">
-      <a:schemeClr val="tx1">
-        <a:lumMod val="65000"/>
-        <a:lumOff val="35000"/>
-      </a:schemeClr>
-    </cs:fontRef>
-    <cs:defRPr sz="900" kern="1200"/>
-  </cs:seriesAxis>
-  <cs:seriesLine>
-    <cs:lnRef idx="0"/>
-    <cs:fillRef idx="0"/>
-    <cs:effectRef idx="0"/>
-    <cs:fontRef idx="minor">
-      <a:schemeClr val="tx1"/>
-    </cs:fontRef>
-    <cs:spPr>
-      <a:ln w="9525" cap="flat" cmpd="sng" algn="ctr">
-        <a:solidFill>
-          <a:schemeClr val="tx1">
-            <a:lumMod val="35000"/>
-            <a:lumOff val="65000"/>
-          </a:schemeClr>
-        </a:solidFill>
-        <a:round/>
-      </a:ln>
-    </cs:spPr>
-  </cs:seriesLine>
-  <cs:title>
-    <cs:lnRef idx="0"/>
-    <cs:fillRef idx="0"/>
-    <cs:effectRef idx="0"/>
-    <cs:fontRef idx="minor">
-      <a:schemeClr val="tx1">
-        <a:lumMod val="65000"/>
-        <a:lumOff val="35000"/>
-      </a:schemeClr>
-    </cs:fontRef>
-    <cs:defRPr sz="1400" b="0" kern="1200" spc="0" baseline="0"/>
-  </cs:title>
-  <cs:trendline>
-    <cs:lnRef idx="0">
-      <cs:styleClr val="auto"/>
-    </cs:lnRef>
-    <cs:fillRef idx="0"/>
-    <cs:effectRef idx="0"/>
-    <cs:fontRef idx="minor">
-      <a:schemeClr val="tx1"/>
-    </cs:fontRef>
-    <cs:spPr>
-      <a:ln w="19050" cap="rnd">
-        <a:solidFill>
-          <a:schemeClr val="phClr"/>
-        </a:solidFill>
-        <a:prstDash val="sysDot"/>
-      </a:ln>
-    </cs:spPr>
-  </cs:trendline>
-  <cs:trendlineLabel>
-    <cs:lnRef idx="0"/>
-    <cs:fillRef idx="0"/>
-    <cs:effectRef idx="0"/>
-    <cs:fontRef idx="minor">
-      <a:schemeClr val="tx1">
-        <a:lumMod val="65000"/>
-        <a:lumOff val="35000"/>
-      </a:schemeClr>
-    </cs:fontRef>
-    <cs:defRPr sz="900" kern="1200"/>
-  </cs:trendlineLabel>
-  <cs:upBar>
-    <cs:lnRef idx="0"/>
-    <cs:fillRef idx="0"/>
-    <cs:effectRef idx="0"/>
-    <cs:fontRef idx="minor">
-      <a:schemeClr val="dk1"/>
-    </cs:fontRef>
-    <cs:spPr>
-      <a:solidFill>
-        <a:schemeClr val="lt1"/>
-      </a:solidFill>
-      <a:ln w="9525">
-        <a:solidFill>
-          <a:schemeClr val="tx1">
-            <a:lumMod val="15000"/>
-            <a:lumOff val="85000"/>
-          </a:schemeClr>
-        </a:solidFill>
-      </a:ln>
-    </cs:spPr>
-  </cs:upBar>
-  <cs:valueAxis>
-    <cs:lnRef idx="0"/>
-    <cs:fillRef idx="0"/>
-    <cs:effectRef idx="0"/>
-    <cs:fontRef idx="minor">
-      <a:schemeClr val="tx1">
-        <a:lumMod val="65000"/>
-        <a:lumOff val="35000"/>
-      </a:schemeClr>
-    </cs:fontRef>
-    <cs:defRPr sz="900" kern="1200"/>
-  </cs:valueAxis>
-  <cs:wall>
-    <cs:lnRef idx="0"/>
-    <cs:fillRef idx="0"/>
-    <cs:effectRef idx="0"/>
-    <cs:fontRef idx="minor">
-      <a:schemeClr val="tx1"/>
-    </cs:fontRef>
-    <cs:spPr>
-      <a:noFill/>
-      <a:ln>
-        <a:noFill/>
-      </a:ln>
-    </cs:spPr>
-  </cs:wall>
-</cs:chartStyle>
-</file>
-
 <file path=word/theme/theme1.xml><?xml version="1.0" encoding="utf-8"?>
 <a:theme xmlns:a="http://schemas.openxmlformats.org/drawingml/2006/main" name="Office Theme">
   <a:themeElements>

--- a/APCSP Explore Task.docx
+++ b/APCSP Explore Task.docx
@@ -642,23 +642,21 @@
         <w:rPr>
           <w:rStyle w:val="Hyperlink"/>
           <w:rFonts w:ascii="Times New Roman" w:hAnsi="Times New Roman" w:cs="Times New Roman"/>
-          <w:color w:val="000000" w:themeColor="text1"/>
-          <w:sz w:val="24"/>
-          <w:szCs w:val="24"/>
-          <w:u w:val="none"/>
-        </w:rPr>
-      </w:pPr>
-      <w:bookmarkStart w:id="0" w:name="_GoBack"/>
-      <w:bookmarkEnd w:id="0"/>
-      <w:r>
-        <w:rPr>
-          <w:rStyle w:val="Hyperlink"/>
-          <w:rFonts w:ascii="Times New Roman" w:hAnsi="Times New Roman" w:cs="Times New Roman"/>
-          <w:sz w:val="24"/>
-          <w:szCs w:val="24"/>
-        </w:rPr>
-        <w:t>http://www.huffingtonpost.com/sam-cohen/internet-of-things-as-the_b_10937956.html</w:t>
-      </w:r>
+          <w:sz w:val="24"/>
+          <w:szCs w:val="24"/>
+        </w:rPr>
+      </w:pPr>
+      <w:hyperlink r:id="rId9" w:history="1">
+        <w:r>
+          <w:rPr>
+            <w:rStyle w:val="Hyperlink"/>
+            <w:rFonts w:ascii="Times New Roman" w:hAnsi="Times New Roman" w:cs="Times New Roman"/>
+            <w:sz w:val="24"/>
+            <w:szCs w:val="24"/>
+          </w:rPr>
+          <w:t>http://blog.co-star.co.uk/2016/07/05/installed-base-wireless-iot-devices-industrial-automation-reached-14-3-million-2015/</w:t>
+        </w:r>
+      </w:hyperlink>
     </w:p>
     <w:p>
       <w:pPr>
@@ -694,7 +692,7 @@
                     </pic:cNvPicPr>
                   </pic:nvPicPr>
                   <pic:blipFill>
-                    <a:blip r:embed="rId9"/>
+                    <a:blip r:embed="rId10"/>
                     <a:stretch>
                       <a:fillRect/>
                     </a:stretch>
@@ -722,6 +720,64 @@
         <w:rPr>
           <w:rStyle w:val="Hyperlink"/>
           <w:rFonts w:ascii="Times New Roman" w:hAnsi="Times New Roman" w:cs="Times New Roman"/>
+          <w:color w:val="0070C0"/>
+          <w:sz w:val="24"/>
+          <w:szCs w:val="24"/>
+        </w:rPr>
+      </w:pPr>
+      <w:bookmarkStart w:id="0" w:name="_GoBack"/>
+      <w:r>
+        <w:rPr>
+          <w:noProof/>
+        </w:rPr>
+        <w:lastRenderedPageBreak/>
+        <w:drawing>
+          <wp:inline distT="0" distB="0" distL="0" distR="0" wp14:anchorId="4BEAE007" wp14:editId="22CB0721">
+            <wp:extent cx="4584589" cy="2755631"/>
+            <wp:effectExtent l="0" t="0" r="6985" b="6985"/>
+            <wp:docPr id="4" name="Picture 3"/>
+            <wp:cNvGraphicFramePr>
+              <a:graphicFrameLocks xmlns:a="http://schemas.openxmlformats.org/drawingml/2006/main" noChangeAspect="1"/>
+            </wp:cNvGraphicFramePr>
+            <a:graphic xmlns:a="http://schemas.openxmlformats.org/drawingml/2006/main">
+              <a:graphicData uri="http://schemas.openxmlformats.org/drawingml/2006/picture">
+                <pic:pic xmlns:pic="http://schemas.openxmlformats.org/drawingml/2006/picture">
+                  <pic:nvPicPr>
+                    <pic:cNvPr id="4" name="Picture 3"/>
+                    <pic:cNvPicPr>
+                      <a:picLocks noChangeAspect="1"/>
+                    </pic:cNvPicPr>
+                  </pic:nvPicPr>
+                  <pic:blipFill>
+                    <a:blip r:embed="rId11"/>
+                    <a:stretch>
+                      <a:fillRect/>
+                    </a:stretch>
+                  </pic:blipFill>
+                  <pic:spPr>
+                    <a:xfrm>
+                      <a:off x="0" y="0"/>
+                      <a:ext cx="4584589" cy="2755631"/>
+                    </a:xfrm>
+                    <a:prstGeom prst="rect">
+                      <a:avLst/>
+                    </a:prstGeom>
+                  </pic:spPr>
+                </pic:pic>
+              </a:graphicData>
+            </a:graphic>
+          </wp:inline>
+        </w:drawing>
+      </w:r>
+      <w:bookmarkEnd w:id="0"/>
+    </w:p>
+    <w:p>
+      <w:pPr>
+        <w:spacing w:line="480" w:lineRule="auto"/>
+        <w:jc w:val="both"/>
+        <w:rPr>
+          <w:rStyle w:val="Hyperlink"/>
+          <w:rFonts w:ascii="Times New Roman" w:hAnsi="Times New Roman" w:cs="Times New Roman"/>
           <w:color w:val="000000" w:themeColor="text1"/>
           <w:sz w:val="24"/>
           <w:szCs w:val="24"/>
@@ -779,7 +835,6 @@
           <w:sz w:val="24"/>
           <w:szCs w:val="24"/>
         </w:rPr>
-        <w:lastRenderedPageBreak/>
         <w:t>Graph of IoT projections</w:t>
       </w:r>
     </w:p>

--- a/APCSP Explore Task.docx
+++ b/APCSP Explore Task.docx
@@ -1,6 +1,6 @@
 
 <file path=word/document.xml><?xml version="1.0" encoding="utf-8"?>
-<w:document xmlns:wpc="http://schemas.microsoft.com/office/word/2010/wordprocessingCanvas" xmlns:cx="http://schemas.microsoft.com/office/drawing/2014/chartex" xmlns:mc="http://schemas.openxmlformats.org/markup-compatibility/2006" xmlns:o="urn:schemas-microsoft-com:office:office" xmlns:r="http://schemas.openxmlformats.org/officeDocument/2006/relationships" xmlns:m="http://schemas.openxmlformats.org/officeDocument/2006/math" xmlns:v="urn:schemas-microsoft-com:vml" xmlns:wp14="http://schemas.microsoft.com/office/word/2010/wordprocessingDrawing" xmlns:wp="http://schemas.openxmlformats.org/drawingml/2006/wordprocessingDrawing" xmlns:w10="urn:schemas-microsoft-com:office:word" xmlns:w="http://schemas.openxmlformats.org/wordprocessingml/2006/main" xmlns:w14="http://schemas.microsoft.com/office/word/2010/wordml" xmlns:w15="http://schemas.microsoft.com/office/word/2012/wordml" xmlns:w16se="http://schemas.microsoft.com/office/word/2015/wordml/symex" xmlns:wpg="http://schemas.microsoft.com/office/word/2010/wordprocessingGroup" xmlns:wpi="http://schemas.microsoft.com/office/word/2010/wordprocessingInk" xmlns:wne="http://schemas.microsoft.com/office/word/2006/wordml" xmlns:wps="http://schemas.microsoft.com/office/word/2010/wordprocessingShape" mc:Ignorable="w14 w15 w16se wp14">
+<w:document xmlns:wpc="http://schemas.microsoft.com/office/word/2010/wordprocessingCanvas" xmlns:cx="http://schemas.microsoft.com/office/drawing/2014/chartex" xmlns:cx1="http://schemas.microsoft.com/office/drawing/2015/9/8/chartex" xmlns:cx2="http://schemas.microsoft.com/office/drawing/2015/10/21/chartex" xmlns:cx3="http://schemas.microsoft.com/office/drawing/2016/5/9/chartex" xmlns:cx4="http://schemas.microsoft.com/office/drawing/2016/5/10/chartex" xmlns:cx5="http://schemas.microsoft.com/office/drawing/2016/5/11/chartex" xmlns:cx6="http://schemas.microsoft.com/office/drawing/2016/5/12/chartex" xmlns:cx7="http://schemas.microsoft.com/office/drawing/2016/5/13/chartex" xmlns:cx8="http://schemas.microsoft.com/office/drawing/2016/5/14/chartex" xmlns:mc="http://schemas.openxmlformats.org/markup-compatibility/2006" xmlns:o="urn:schemas-microsoft-com:office:office" xmlns:r="http://schemas.openxmlformats.org/officeDocument/2006/relationships" xmlns:m="http://schemas.openxmlformats.org/officeDocument/2006/math" xmlns:v="urn:schemas-microsoft-com:vml" xmlns:wp14="http://schemas.microsoft.com/office/word/2010/wordprocessingDrawing" xmlns:wp="http://schemas.openxmlformats.org/drawingml/2006/wordprocessingDrawing" xmlns:w10="urn:schemas-microsoft-com:office:word" xmlns:w="http://schemas.openxmlformats.org/wordprocessingml/2006/main" xmlns:w14="http://schemas.microsoft.com/office/word/2010/wordml" xmlns:w15="http://schemas.microsoft.com/office/word/2012/wordml" xmlns:w16se="http://schemas.microsoft.com/office/word/2015/wordml/symex" xmlns:wpg="http://schemas.microsoft.com/office/word/2010/wordprocessingGroup" xmlns:wpi="http://schemas.microsoft.com/office/word/2010/wordprocessingInk" xmlns:wne="http://schemas.microsoft.com/office/word/2006/wordml" xmlns:wps="http://schemas.microsoft.com/office/word/2010/wordprocessingShape" mc:Ignorable="w14 w15 w16se wp14">
   <w:body>
     <w:p>
       <w:pPr>
@@ -725,7 +725,6 @@
           <w:szCs w:val="24"/>
         </w:rPr>
       </w:pPr>
-      <w:bookmarkStart w:id="0" w:name="_GoBack"/>
       <w:r>
         <w:rPr>
           <w:noProof/>
@@ -769,6 +768,270 @@
           </wp:inline>
         </w:drawing>
       </w:r>
+    </w:p>
+    <w:p>
+      <w:pPr>
+        <w:spacing w:line="480" w:lineRule="auto"/>
+        <w:jc w:val="both"/>
+        <w:rPr>
+          <w:rStyle w:val="Hyperlink"/>
+          <w:rFonts w:ascii="Times New Roman" w:hAnsi="Times New Roman" w:cs="Times New Roman"/>
+          <w:color w:val="000000" w:themeColor="text1"/>
+          <w:sz w:val="24"/>
+          <w:szCs w:val="24"/>
+          <w:u w:val="none"/>
+        </w:rPr>
+      </w:pPr>
+      <w:r>
+        <w:rPr>
+          <w:rStyle w:val="Hyperlink"/>
+          <w:rFonts w:ascii="Times New Roman" w:hAnsi="Times New Roman" w:cs="Times New Roman"/>
+          <w:color w:val="000000" w:themeColor="text1"/>
+          <w:sz w:val="24"/>
+          <w:szCs w:val="24"/>
+          <w:u w:val="none"/>
+        </w:rPr>
+        <w:t>Computational Artifact Planning</w:t>
+      </w:r>
+    </w:p>
+    <w:p>
+      <w:pPr>
+        <w:spacing w:line="480" w:lineRule="auto"/>
+        <w:jc w:val="both"/>
+        <w:rPr>
+          <w:rFonts w:ascii="Times New Roman" w:hAnsi="Times New Roman" w:cs="Times New Roman"/>
+          <w:color w:val="000000" w:themeColor="text1"/>
+          <w:sz w:val="24"/>
+          <w:szCs w:val="24"/>
+        </w:rPr>
+      </w:pPr>
+      <w:r>
+        <w:rPr>
+          <w:rFonts w:ascii="Times New Roman" w:hAnsi="Times New Roman" w:cs="Times New Roman"/>
+          <w:color w:val="000000" w:themeColor="text1"/>
+          <w:sz w:val="24"/>
+          <w:szCs w:val="24"/>
+        </w:rPr>
+        <w:t>Brief explanation of what IoT is and how it works</w:t>
+      </w:r>
+    </w:p>
+    <w:p>
+      <w:pPr>
+        <w:spacing w:line="480" w:lineRule="auto"/>
+        <w:jc w:val="both"/>
+        <w:rPr>
+          <w:rFonts w:ascii="Times New Roman" w:hAnsi="Times New Roman" w:cs="Times New Roman"/>
+          <w:color w:val="000000" w:themeColor="text1"/>
+          <w:sz w:val="24"/>
+          <w:szCs w:val="24"/>
+        </w:rPr>
+      </w:pPr>
+      <w:r>
+        <w:rPr>
+          <w:rFonts w:ascii="Times New Roman" w:hAnsi="Times New Roman" w:cs="Times New Roman"/>
+          <w:color w:val="000000" w:themeColor="text1"/>
+          <w:sz w:val="24"/>
+          <w:szCs w:val="24"/>
+        </w:rPr>
+        <w:t>Graph of IoT projections</w:t>
+      </w:r>
+    </w:p>
+    <w:p>
+      <w:pPr>
+        <w:spacing w:line="480" w:lineRule="auto"/>
+        <w:jc w:val="both"/>
+        <w:rPr>
+          <w:rFonts w:ascii="Times New Roman" w:hAnsi="Times New Roman" w:cs="Times New Roman"/>
+          <w:color w:val="000000" w:themeColor="text1"/>
+          <w:sz w:val="24"/>
+          <w:szCs w:val="24"/>
+        </w:rPr>
+      </w:pPr>
+    </w:p>
+    <w:p>
+      <w:pPr>
+        <w:spacing w:line="480" w:lineRule="auto"/>
+        <w:jc w:val="both"/>
+        <w:rPr>
+          <w:rFonts w:ascii="Times New Roman" w:hAnsi="Times New Roman" w:cs="Times New Roman"/>
+          <w:color w:val="000000" w:themeColor="text1"/>
+          <w:sz w:val="24"/>
+          <w:szCs w:val="24"/>
+        </w:rPr>
+      </w:pPr>
+      <w:r>
+        <w:rPr>
+          <w:rFonts w:ascii="Times New Roman" w:hAnsi="Times New Roman" w:cs="Times New Roman"/>
+          <w:color w:val="000000" w:themeColor="text1"/>
+          <w:sz w:val="24"/>
+          <w:szCs w:val="24"/>
+        </w:rPr>
+        <w:t>Written Response</w:t>
+      </w:r>
+    </w:p>
+    <w:p>
+      <w:pPr>
+        <w:spacing w:line="480" w:lineRule="auto"/>
+        <w:jc w:val="both"/>
+        <w:rPr>
+          <w:rFonts w:ascii="Times New Roman" w:hAnsi="Times New Roman" w:cs="Times New Roman"/>
+          <w:color w:val="000000" w:themeColor="text1"/>
+          <w:sz w:val="24"/>
+          <w:szCs w:val="24"/>
+        </w:rPr>
+      </w:pPr>
+      <w:r>
+        <w:rPr>
+          <w:rFonts w:ascii="Times New Roman" w:hAnsi="Times New Roman" w:cs="Times New Roman"/>
+          <w:color w:val="000000" w:themeColor="text1"/>
+          <w:sz w:val="24"/>
+          <w:szCs w:val="24"/>
+        </w:rPr>
+        <w:t xml:space="preserve">2.A My computational artifact represents the computing innovation that is IoT, or the Internet of Things. The upper half of the artifact represents the IoT concept itself, which is the use of computers and sensors in everyday devices so that these devices may be connected to the internet, making them more easily and efficiently accessed </w:t>
+      </w:r>
+      <w:r>
+        <w:rPr>
+          <w:rFonts w:ascii="Times New Roman" w:hAnsi="Times New Roman" w:cs="Times New Roman"/>
+          <w:color w:val="000000" w:themeColor="text1"/>
+          <w:sz w:val="24"/>
+          <w:szCs w:val="24"/>
+        </w:rPr>
+        <w:t xml:space="preserve">and controlled </w:t>
+      </w:r>
+      <w:r>
+        <w:rPr>
+          <w:rFonts w:ascii="Times New Roman" w:hAnsi="Times New Roman" w:cs="Times New Roman"/>
+          <w:color w:val="000000" w:themeColor="text1"/>
+          <w:sz w:val="24"/>
+          <w:szCs w:val="24"/>
+        </w:rPr>
+        <w:t>by the user. The lower half consists of information that is largely statistical, such as projections of the number of IoT devices in years to come (2025 is expected to end with 75.44 billion devices) and the popularity of IoT among various types of users (65% of the users are average consumers, 21% cross-industry business, and 14% vertical-specific business).</w:t>
+      </w:r>
+    </w:p>
+    <w:p>
+      <w:pPr>
+        <w:spacing w:line="480" w:lineRule="auto"/>
+        <w:jc w:val="both"/>
+        <w:rPr>
+          <w:rFonts w:ascii="Times New Roman" w:hAnsi="Times New Roman" w:cs="Times New Roman"/>
+          <w:color w:val="000000" w:themeColor="text1"/>
+          <w:sz w:val="24"/>
+          <w:szCs w:val="24"/>
+        </w:rPr>
+      </w:pPr>
+      <w:r>
+        <w:rPr>
+          <w:rFonts w:ascii="Times New Roman" w:hAnsi="Times New Roman" w:cs="Times New Roman"/>
+          <w:color w:val="000000" w:themeColor="text1"/>
+          <w:sz w:val="24"/>
+          <w:szCs w:val="24"/>
+        </w:rPr>
+        <w:lastRenderedPageBreak/>
+        <w:t>2.B I began by using the internet for some simple research into IoT concerning its projections, history, and security concerns. After obtaining this data, I used Google Images to find images that would</w:t>
+      </w:r>
+      <w:r>
+        <w:rPr>
+          <w:rFonts w:ascii="Times New Roman" w:hAnsi="Times New Roman" w:cs="Times New Roman"/>
+          <w:color w:val="000000" w:themeColor="text1"/>
+          <w:sz w:val="24"/>
+          <w:szCs w:val="24"/>
+        </w:rPr>
+        <w:t xml:space="preserve"> be suitable for my infographic, and the graphing tool in Microsoft Excel to assemble my data into usable graphs.</w:t>
+      </w:r>
+      <w:r>
+        <w:rPr>
+          <w:rFonts w:ascii="Times New Roman" w:hAnsi="Times New Roman" w:cs="Times New Roman"/>
+          <w:color w:val="000000" w:themeColor="text1"/>
+          <w:sz w:val="24"/>
+          <w:szCs w:val="24"/>
+        </w:rPr>
+        <w:t xml:space="preserve"> I edited these images in GIMP 2, an image-editing program, in order to make the images aesthetically pleasing on an infographic (mainly by using the shift key and ‘fuzzy select’ tool to select regions of the image, and the ‘add transparency layer’ button and delete key to make the selected area transparent). Finally, I used an online infographic tool known as ‘easelly.’ Here, I uploaded my images, added text, and placed </w:t>
+      </w:r>
+      <w:r>
+        <w:rPr>
+          <w:rFonts w:ascii="Times New Roman" w:hAnsi="Times New Roman" w:cs="Times New Roman"/>
+          <w:color w:val="000000" w:themeColor="text1"/>
+          <w:sz w:val="24"/>
+          <w:szCs w:val="24"/>
+        </w:rPr>
+        <w:t>some stock arrows on the screen—through their simple and intuitive interface—</w:t>
+      </w:r>
+      <w:r>
+        <w:rPr>
+          <w:rFonts w:ascii="Times New Roman" w:hAnsi="Times New Roman" w:cs="Times New Roman"/>
+          <w:color w:val="000000" w:themeColor="text1"/>
+          <w:sz w:val="24"/>
+          <w:szCs w:val="24"/>
+        </w:rPr>
+        <w:t>to create an infographic.</w:t>
+      </w:r>
+    </w:p>
+    <w:p>
+      <w:pPr>
+        <w:spacing w:line="480" w:lineRule="auto"/>
+        <w:jc w:val="both"/>
+        <w:rPr>
+          <w:rFonts w:ascii="Times New Roman" w:hAnsi="Times New Roman" w:cs="Times New Roman"/>
+          <w:color w:val="000000" w:themeColor="text1"/>
+          <w:sz w:val="24"/>
+          <w:szCs w:val="24"/>
+        </w:rPr>
+      </w:pPr>
+      <w:r>
+        <w:rPr>
+          <w:rFonts w:ascii="Times New Roman" w:hAnsi="Times New Roman" w:cs="Times New Roman"/>
+          <w:color w:val="000000" w:themeColor="text1"/>
+          <w:sz w:val="24"/>
+          <w:szCs w:val="24"/>
+        </w:rPr>
+        <w:t xml:space="preserve">2.C The Internet of Things has the potential to drastically increase efficiency in our society. Rather than being limited to, say, operating our appliances while in their vicinity, we </w:t>
+      </w:r>
+      <w:r>
+        <w:rPr>
+          <w:rFonts w:ascii="Times New Roman" w:hAnsi="Times New Roman" w:cs="Times New Roman"/>
+          <w:color w:val="000000" w:themeColor="text1"/>
+          <w:sz w:val="24"/>
+          <w:szCs w:val="24"/>
+        </w:rPr>
+        <w:t xml:space="preserve">control them </w:t>
+      </w:r>
+      <w:r>
+        <w:rPr>
+          <w:rFonts w:ascii="Times New Roman" w:hAnsi="Times New Roman" w:cs="Times New Roman"/>
+          <w:color w:val="000000" w:themeColor="text1"/>
+          <w:sz w:val="24"/>
+          <w:szCs w:val="24"/>
+        </w:rPr>
+        <w:t>while at work, school, or while simply out of the house. Our scheduling would be much less constrained</w:t>
+      </w:r>
+      <w:r>
+        <w:rPr>
+          <w:rFonts w:ascii="Times New Roman" w:hAnsi="Times New Roman" w:cs="Times New Roman"/>
+          <w:color w:val="000000" w:themeColor="text1"/>
+          <w:sz w:val="24"/>
+          <w:szCs w:val="24"/>
+        </w:rPr>
+        <w:t xml:space="preserve"> with this decrease in limitations, and we would be able to accomplish more in smaller amounts of time.</w:t>
+      </w:r>
+      <w:r>
+        <w:rPr>
+          <w:rFonts w:ascii="Times New Roman" w:hAnsi="Times New Roman" w:cs="Times New Roman"/>
+          <w:color w:val="000000" w:themeColor="text1"/>
+          <w:sz w:val="24"/>
+          <w:szCs w:val="24"/>
+        </w:rPr>
+        <w:t xml:space="preserve"> However, with the IoT projection statistics, the future of our society will be a black-hat hacker’s paradise. With 75.44 billion IoT devices by 2025,</w:t>
+      </w:r>
+      <w:r>
+        <w:rPr>
+          <w:rFonts w:ascii="Times New Roman" w:hAnsi="Times New Roman" w:cs="Times New Roman"/>
+          <w:color w:val="000000" w:themeColor="text1"/>
+          <w:sz w:val="24"/>
+          <w:szCs w:val="24"/>
+        </w:rPr>
+        <w:t xml:space="preserve"> nearly all of which may be easily taken over by hackers due to the lack of security protocols, hackers will be known less as the mythical creatures that take over the Pentagon, and more as the people that take over your thermostat.</w:t>
+      </w:r>
+      <w:bookmarkStart w:id="0" w:name="_GoBack"/>
       <w:bookmarkEnd w:id="0"/>
     </w:p>
     <w:p>
@@ -776,24 +1039,181 @@
         <w:spacing w:line="480" w:lineRule="auto"/>
         <w:jc w:val="both"/>
         <w:rPr>
+          <w:rFonts w:ascii="Times New Roman" w:hAnsi="Times New Roman" w:cs="Times New Roman"/>
+          <w:color w:val="000000" w:themeColor="text1"/>
+          <w:sz w:val="24"/>
+          <w:szCs w:val="24"/>
+        </w:rPr>
+      </w:pPr>
+      <w:r>
+        <w:rPr>
+          <w:rFonts w:ascii="Times New Roman" w:hAnsi="Times New Roman" w:cs="Times New Roman"/>
+          <w:color w:val="000000" w:themeColor="text1"/>
+          <w:sz w:val="24"/>
+          <w:szCs w:val="24"/>
+        </w:rPr>
+        <w:t xml:space="preserve">2.D IoT devices are based around the use of data. They come with massive assortments of sensors, and have the capability to transfer this data wirelessly. The data collected depends on the device; for example, a refrigerator will collect data on the temperature, </w:t>
+      </w:r>
+      <w:r>
+        <w:rPr>
+          <w:rFonts w:ascii="Times New Roman" w:hAnsi="Times New Roman" w:cs="Times New Roman"/>
+          <w:color w:val="000000" w:themeColor="text1"/>
+          <w:sz w:val="24"/>
+          <w:szCs w:val="24"/>
+        </w:rPr>
+        <w:t>its</w:t>
+      </w:r>
+      <w:r>
+        <w:rPr>
+          <w:rFonts w:ascii="Times New Roman" w:hAnsi="Times New Roman" w:cs="Times New Roman"/>
+          <w:color w:val="000000" w:themeColor="text1"/>
+          <w:sz w:val="24"/>
+          <w:szCs w:val="24"/>
+        </w:rPr>
+        <w:t xml:space="preserve"> contents, etc. Any medical device would contain and collect data on the medicines taken by the user. Any device with a microphone would be constantly collecting audio data, and any device with a camera would be collecting video data. This data would be </w:t>
+      </w:r>
+      <w:r>
+        <w:rPr>
+          <w:rFonts w:ascii="Times New Roman" w:hAnsi="Times New Roman" w:cs="Times New Roman"/>
+          <w:color w:val="000000" w:themeColor="text1"/>
+          <w:sz w:val="24"/>
+          <w:szCs w:val="24"/>
+        </w:rPr>
+        <w:t xml:space="preserve">broadcasted through the internet, for the information to </w:t>
+      </w:r>
+      <w:r>
+        <w:rPr>
+          <w:rFonts w:ascii="Times New Roman" w:hAnsi="Times New Roman" w:cs="Times New Roman"/>
+          <w:color w:val="000000" w:themeColor="text1"/>
+          <w:sz w:val="24"/>
+          <w:szCs w:val="24"/>
+        </w:rPr>
+        <w:lastRenderedPageBreak/>
+        <w:t>be received by the user</w:t>
+      </w:r>
+      <w:r>
+        <w:rPr>
+          <w:rFonts w:ascii="Times New Roman" w:hAnsi="Times New Roman" w:cs="Times New Roman"/>
+          <w:color w:val="000000" w:themeColor="text1"/>
+          <w:sz w:val="24"/>
+          <w:szCs w:val="24"/>
+        </w:rPr>
+        <w:t xml:space="preserve">. The security problem arises </w:t>
+      </w:r>
+      <w:r>
+        <w:rPr>
+          <w:rFonts w:ascii="Times New Roman" w:hAnsi="Times New Roman" w:cs="Times New Roman"/>
+          <w:color w:val="000000" w:themeColor="text1"/>
+          <w:sz w:val="24"/>
+          <w:szCs w:val="24"/>
+        </w:rPr>
+        <w:t>in</w:t>
+      </w:r>
+      <w:r>
+        <w:rPr>
+          <w:rFonts w:ascii="Times New Roman" w:hAnsi="Times New Roman" w:cs="Times New Roman"/>
+          <w:color w:val="000000" w:themeColor="text1"/>
+          <w:sz w:val="24"/>
+          <w:szCs w:val="24"/>
+        </w:rPr>
+        <w:t xml:space="preserve"> the fact that IoT devices run off of underpowered processor chips in order to keep the device small and cheap. These small processor chips are not capable of thorough data encryption at a speed that is efficient, and aren’t particularly good at running multiple intensive tasks at the same time.</w:t>
+      </w:r>
+      <w:r>
+        <w:rPr>
+          <w:rFonts w:ascii="Times New Roman" w:hAnsi="Times New Roman" w:cs="Times New Roman"/>
+          <w:color w:val="000000" w:themeColor="text1"/>
+          <w:sz w:val="24"/>
+          <w:szCs w:val="24"/>
+        </w:rPr>
+        <w:t xml:space="preserve"> Thus, the massive amounts of data being collected by an assortment of IoT devices are being sent, relatively unprotected, through the internet. This potential exposure of the details of human lives through inadequate computer security measures is most definitely a security concern.</w:t>
+      </w:r>
+    </w:p>
+    <w:p>
+      <w:pPr>
+        <w:spacing w:line="480" w:lineRule="auto"/>
+        <w:jc w:val="both"/>
+        <w:rPr>
+          <w:rFonts w:ascii="Times New Roman" w:hAnsi="Times New Roman" w:cs="Times New Roman"/>
+          <w:color w:val="000000" w:themeColor="text1"/>
+          <w:sz w:val="24"/>
+          <w:szCs w:val="24"/>
+        </w:rPr>
+      </w:pPr>
+      <w:r>
+        <w:rPr>
+          <w:rFonts w:ascii="Times New Roman" w:hAnsi="Times New Roman" w:cs="Times New Roman"/>
+          <w:color w:val="000000" w:themeColor="text1"/>
+          <w:sz w:val="24"/>
+          <w:szCs w:val="24"/>
+        </w:rPr>
+        <w:t>2.E</w:t>
+      </w:r>
+    </w:p>
+    <w:p>
+      <w:pPr>
+        <w:spacing w:line="480" w:lineRule="auto"/>
+        <w:jc w:val="both"/>
+        <w:rPr>
+          <w:rFonts w:ascii="Times New Roman" w:hAnsi="Times New Roman" w:cs="Times New Roman"/>
+          <w:sz w:val="24"/>
+          <w:szCs w:val="24"/>
+        </w:rPr>
+      </w:pPr>
+      <w:hyperlink r:id="rId12" w:history="1">
+        <w:r>
+          <w:rPr>
+            <w:rStyle w:val="Hyperlink"/>
+            <w:rFonts w:ascii="Times New Roman" w:hAnsi="Times New Roman" w:cs="Times New Roman"/>
+            <w:color w:val="0070C0"/>
+            <w:sz w:val="24"/>
+            <w:szCs w:val="24"/>
+          </w:rPr>
+          <w:t>http://www.philforhumanity.com/Internet_of_Things.html</w:t>
+        </w:r>
+      </w:hyperlink>
+      <w:r>
+        <w:rPr>
           <w:rStyle w:val="Hyperlink"/>
           <w:rFonts w:ascii="Times New Roman" w:hAnsi="Times New Roman" w:cs="Times New Roman"/>
-          <w:color w:val="000000" w:themeColor="text1"/>
+          <w:color w:val="auto"/>
           <w:sz w:val="24"/>
           <w:szCs w:val="24"/>
           <w:u w:val="none"/>
         </w:rPr>
-      </w:pPr>
+        <w:t>, Phil for Humanity, “</w:t>
+      </w:r>
       <w:r>
         <w:rPr>
           <w:rStyle w:val="Hyperlink"/>
           <w:rFonts w:ascii="Times New Roman" w:hAnsi="Times New Roman" w:cs="Times New Roman"/>
-          <w:color w:val="000000" w:themeColor="text1"/>
+          <w:color w:val="auto"/>
           <w:sz w:val="24"/>
           <w:szCs w:val="24"/>
           <w:u w:val="none"/>
         </w:rPr>
-        <w:t>Computational Artifact Planning</w:t>
+        <w:t>The Pros and Cons of the Internet of Things</w:t>
+      </w:r>
+      <w:r>
+        <w:rPr>
+          <w:rStyle w:val="Hyperlink"/>
+          <w:rFonts w:ascii="Times New Roman" w:hAnsi="Times New Roman" w:cs="Times New Roman"/>
+          <w:color w:val="auto"/>
+          <w:sz w:val="24"/>
+          <w:szCs w:val="24"/>
+          <w:u w:val="none"/>
+        </w:rPr>
+        <w:t>,” source: Phil for Humanity, date viewed:</w:t>
+      </w:r>
+      <w:r>
+        <w:rPr>
+          <w:rStyle w:val="Hyperlink"/>
+          <w:rFonts w:ascii="Times New Roman" w:hAnsi="Times New Roman" w:cs="Times New Roman"/>
+          <w:color w:val="auto"/>
+          <w:sz w:val="24"/>
+          <w:szCs w:val="24"/>
+          <w:u w:val="none"/>
+        </w:rPr>
+        <w:t xml:space="preserve"> 3/24/17, posted: 3/12/14</w:t>
       </w:r>
     </w:p>
     <w:p>
@@ -802,19 +1222,75 @@
         <w:jc w:val="both"/>
         <w:rPr>
           <w:rFonts w:ascii="Times New Roman" w:hAnsi="Times New Roman" w:cs="Times New Roman"/>
-          <w:color w:val="000000" w:themeColor="text1"/>
-          <w:sz w:val="24"/>
-          <w:szCs w:val="24"/>
-        </w:rPr>
-      </w:pPr>
-      <w:r>
-        <w:rPr>
-          <w:rFonts w:ascii="Times New Roman" w:hAnsi="Times New Roman" w:cs="Times New Roman"/>
-          <w:color w:val="000000" w:themeColor="text1"/>
-          <w:sz w:val="24"/>
-          <w:szCs w:val="24"/>
-        </w:rPr>
-        <w:t>Brief explanation of what IoT is and how it works</w:t>
+          <w:color w:val="0070C0"/>
+          <w:sz w:val="24"/>
+          <w:szCs w:val="24"/>
+        </w:rPr>
+      </w:pPr>
+      <w:hyperlink r:id="rId13" w:history="1">
+        <w:r>
+          <w:rPr>
+            <w:rStyle w:val="Hyperlink"/>
+            <w:rFonts w:ascii="Times New Roman" w:hAnsi="Times New Roman" w:cs="Times New Roman"/>
+            <w:color w:val="0070C0"/>
+            <w:sz w:val="24"/>
+            <w:szCs w:val="24"/>
+          </w:rPr>
+          <w:t>https://www.toptal.com/it/are-we-creating-an-insecure-in</w:t>
+        </w:r>
+        <w:r>
+          <w:rPr>
+            <w:rStyle w:val="Hyperlink"/>
+            <w:rFonts w:ascii="Times New Roman" w:hAnsi="Times New Roman" w:cs="Times New Roman"/>
+            <w:color w:val="0070C0"/>
+            <w:sz w:val="24"/>
+            <w:szCs w:val="24"/>
+          </w:rPr>
+          <w:t>t</w:t>
+        </w:r>
+        <w:r>
+          <w:rPr>
+            <w:rStyle w:val="Hyperlink"/>
+            <w:rFonts w:ascii="Times New Roman" w:hAnsi="Times New Roman" w:cs="Times New Roman"/>
+            <w:color w:val="0070C0"/>
+            <w:sz w:val="24"/>
+            <w:szCs w:val="24"/>
+          </w:rPr>
+          <w:t>ernet-of-things</w:t>
+        </w:r>
+      </w:hyperlink>
+      <w:r>
+        <w:rPr>
+          <w:rStyle w:val="Hyperlink"/>
+          <w:rFonts w:ascii="Times New Roman" w:hAnsi="Times New Roman" w:cs="Times New Roman"/>
+          <w:color w:val="auto"/>
+          <w:sz w:val="24"/>
+          <w:szCs w:val="24"/>
+          <w:u w:val="none"/>
+        </w:rPr>
+        <w:t>, Nermin Hajdarbegovic, “</w:t>
+      </w:r>
+      <w:r>
+        <w:rPr>
+          <w:rStyle w:val="Hyperlink"/>
+          <w:rFonts w:ascii="Times New Roman" w:hAnsi="Times New Roman" w:cs="Times New Roman"/>
+          <w:color w:val="auto"/>
+          <w:sz w:val="24"/>
+          <w:szCs w:val="24"/>
+          <w:u w:val="none"/>
+        </w:rPr>
+        <w:t>Are We Creating An Insecure Internet of Things (IoT)? Security Challenges and Concerns</w:t>
+      </w:r>
+      <w:r>
+        <w:rPr>
+          <w:rStyle w:val="Hyperlink"/>
+          <w:rFonts w:ascii="Times New Roman" w:hAnsi="Times New Roman" w:cs="Times New Roman"/>
+          <w:color w:val="auto"/>
+          <w:sz w:val="24"/>
+          <w:szCs w:val="24"/>
+          <w:u w:val="none"/>
+        </w:rPr>
+        <w:t>,” source: Toptal, date viewed: 3/24/17</w:t>
       </w:r>
     </w:p>
     <w:p>
@@ -822,21 +1298,212 @@
         <w:spacing w:line="480" w:lineRule="auto"/>
         <w:jc w:val="both"/>
         <w:rPr>
-          <w:rFonts w:ascii="Times New Roman" w:hAnsi="Times New Roman" w:cs="Times New Roman"/>
-          <w:color w:val="000000" w:themeColor="text1"/>
-          <w:sz w:val="24"/>
-          <w:szCs w:val="24"/>
-        </w:rPr>
-      </w:pPr>
-      <w:r>
-        <w:rPr>
-          <w:rFonts w:ascii="Times New Roman" w:hAnsi="Times New Roman" w:cs="Times New Roman"/>
-          <w:color w:val="000000" w:themeColor="text1"/>
-          <w:sz w:val="24"/>
-          <w:szCs w:val="24"/>
-        </w:rPr>
-        <w:t>Graph of IoT projections</w:t>
-      </w:r>
+          <w:rStyle w:val="Hyperlink"/>
+          <w:rFonts w:ascii="Times New Roman" w:hAnsi="Times New Roman" w:cs="Times New Roman"/>
+          <w:color w:val="auto"/>
+          <w:sz w:val="24"/>
+          <w:szCs w:val="24"/>
+          <w:u w:val="none"/>
+        </w:rPr>
+      </w:pPr>
+      <w:hyperlink r:id="rId14" w:history="1">
+        <w:r>
+          <w:rPr>
+            <w:rStyle w:val="Hyperlink"/>
+            <w:rFonts w:ascii="Times New Roman" w:hAnsi="Times New Roman" w:cs="Times New Roman"/>
+            <w:color w:val="0070C0"/>
+            <w:sz w:val="24"/>
+            <w:szCs w:val="24"/>
+          </w:rPr>
+          <w:t>http://www.gartner.com/newsro</w:t>
+        </w:r>
+        <w:r>
+          <w:rPr>
+            <w:rStyle w:val="Hyperlink"/>
+            <w:rFonts w:ascii="Times New Roman" w:hAnsi="Times New Roman" w:cs="Times New Roman"/>
+            <w:color w:val="0070C0"/>
+            <w:sz w:val="24"/>
+            <w:szCs w:val="24"/>
+          </w:rPr>
+          <w:t>o</w:t>
+        </w:r>
+        <w:r>
+          <w:rPr>
+            <w:rStyle w:val="Hyperlink"/>
+            <w:rFonts w:ascii="Times New Roman" w:hAnsi="Times New Roman" w:cs="Times New Roman"/>
+            <w:color w:val="0070C0"/>
+            <w:sz w:val="24"/>
+            <w:szCs w:val="24"/>
+          </w:rPr>
+          <w:t>m/id/3598917</w:t>
+        </w:r>
+      </w:hyperlink>
+      <w:r>
+        <w:rPr>
+          <w:rStyle w:val="Hyperlink"/>
+          <w:rFonts w:ascii="Times New Roman" w:hAnsi="Times New Roman" w:cs="Times New Roman"/>
+          <w:color w:val="auto"/>
+          <w:sz w:val="24"/>
+          <w:szCs w:val="24"/>
+          <w:u w:val="none"/>
+        </w:rPr>
+        <w:t>, Gartner, source: Gartner, date viewed: 3/24/17, posted: 2/7/17</w:t>
+      </w:r>
+    </w:p>
+    <w:p>
+      <w:pPr>
+        <w:spacing w:line="480" w:lineRule="auto"/>
+        <w:jc w:val="both"/>
+        <w:rPr>
+          <w:rStyle w:val="Hyperlink"/>
+          <w:rFonts w:ascii="Times New Roman" w:hAnsi="Times New Roman" w:cs="Times New Roman"/>
+          <w:color w:val="auto"/>
+          <w:sz w:val="24"/>
+          <w:szCs w:val="24"/>
+          <w:u w:val="none"/>
+        </w:rPr>
+      </w:pPr>
+      <w:hyperlink r:id="rId15" w:anchor="44a82d82292d" w:history="1">
+        <w:r>
+          <w:rPr>
+            <w:rStyle w:val="Hyperlink"/>
+            <w:rFonts w:ascii="Times New Roman" w:hAnsi="Times New Roman" w:cs="Times New Roman"/>
+            <w:sz w:val="24"/>
+            <w:szCs w:val="24"/>
+          </w:rPr>
+          <w:t>https://www.forbes.com/sites/louiscolu</w:t>
+        </w:r>
+        <w:r>
+          <w:rPr>
+            <w:rStyle w:val="Hyperlink"/>
+            <w:rFonts w:ascii="Times New Roman" w:hAnsi="Times New Roman" w:cs="Times New Roman"/>
+            <w:sz w:val="24"/>
+            <w:szCs w:val="24"/>
+          </w:rPr>
+          <w:t>m</w:t>
+        </w:r>
+        <w:r>
+          <w:rPr>
+            <w:rStyle w:val="Hyperlink"/>
+            <w:rFonts w:ascii="Times New Roman" w:hAnsi="Times New Roman" w:cs="Times New Roman"/>
+            <w:sz w:val="24"/>
+            <w:szCs w:val="24"/>
+          </w:rPr>
+          <w:t>bus/2016/11/27/roundup-of-internet-of-things-forecasts-and-market-estimates-2016/#44a82d82292d</w:t>
+        </w:r>
+      </w:hyperlink>
+      <w:r>
+        <w:rPr>
+          <w:rStyle w:val="Hyperlink"/>
+          <w:rFonts w:ascii="Times New Roman" w:hAnsi="Times New Roman" w:cs="Times New Roman"/>
+          <w:color w:val="auto"/>
+          <w:sz w:val="24"/>
+          <w:szCs w:val="24"/>
+          <w:u w:val="none"/>
+        </w:rPr>
+        <w:t>, Louis Columbus, “</w:t>
+      </w:r>
+      <w:r>
+        <w:rPr>
+          <w:rStyle w:val="Hyperlink"/>
+          <w:rFonts w:ascii="Times New Roman" w:hAnsi="Times New Roman" w:cs="Times New Roman"/>
+          <w:color w:val="auto"/>
+          <w:sz w:val="24"/>
+          <w:szCs w:val="24"/>
+          <w:u w:val="none"/>
+        </w:rPr>
+        <w:t>Roundup Of Internet Of Things Forecasts And Market Estimates, 2016</w:t>
+      </w:r>
+      <w:r>
+        <w:rPr>
+          <w:rStyle w:val="Hyperlink"/>
+          <w:rFonts w:ascii="Times New Roman" w:hAnsi="Times New Roman" w:cs="Times New Roman"/>
+          <w:color w:val="auto"/>
+          <w:sz w:val="24"/>
+          <w:szCs w:val="24"/>
+          <w:u w:val="none"/>
+        </w:rPr>
+        <w:t>,” source: Forbes, date viewed: 3/24/17, posted: 11/27/16</w:t>
+      </w:r>
+    </w:p>
+    <w:p>
+      <w:pPr>
+        <w:spacing w:line="480" w:lineRule="auto"/>
+        <w:jc w:val="both"/>
+        <w:rPr>
+          <w:rStyle w:val="Hyperlink"/>
+          <w:rFonts w:ascii="Times New Roman" w:hAnsi="Times New Roman" w:cs="Times New Roman"/>
+          <w:sz w:val="24"/>
+          <w:szCs w:val="24"/>
+        </w:rPr>
+      </w:pPr>
+      <w:hyperlink r:id="rId16" w:history="1">
+        <w:r>
+          <w:rPr>
+            <w:rStyle w:val="Hyperlink"/>
+            <w:rFonts w:ascii="Times New Roman" w:hAnsi="Times New Roman" w:cs="Times New Roman"/>
+            <w:sz w:val="24"/>
+            <w:szCs w:val="24"/>
+          </w:rPr>
+          <w:t>http://www.zdnet.com/article/iot-devices-can-be-hacked-in-minuteswarn-researchers/</w:t>
+        </w:r>
+      </w:hyperlink>
+      <w:r>
+        <w:rPr>
+          <w:rStyle w:val="Hyperlink"/>
+          <w:rFonts w:ascii="Times New Roman" w:hAnsi="Times New Roman" w:cs="Times New Roman"/>
+          <w:color w:val="auto"/>
+          <w:sz w:val="24"/>
+          <w:szCs w:val="24"/>
+          <w:u w:val="none"/>
+        </w:rPr>
+        <w:t xml:space="preserve">, </w:t>
+      </w:r>
+      <w:r>
+        <w:rPr>
+          <w:rStyle w:val="Hyperlink"/>
+          <w:rFonts w:ascii="Times New Roman" w:hAnsi="Times New Roman" w:cs="Times New Roman"/>
+          <w:color w:val="auto"/>
+          <w:sz w:val="24"/>
+          <w:szCs w:val="24"/>
+          <w:u w:val="none"/>
+        </w:rPr>
+        <w:t>Danny Palmer, “</w:t>
+      </w:r>
+      <w:r>
+        <w:rPr>
+          <w:rStyle w:val="Hyperlink"/>
+          <w:rFonts w:ascii="Times New Roman" w:hAnsi="Times New Roman" w:cs="Times New Roman"/>
+          <w:color w:val="auto"/>
+          <w:sz w:val="24"/>
+          <w:szCs w:val="24"/>
+          <w:u w:val="none"/>
+        </w:rPr>
+        <w:t>IoT devices can be hacked in minutes, warn researchers</w:t>
+      </w:r>
+      <w:r>
+        <w:rPr>
+          <w:rStyle w:val="Hyperlink"/>
+          <w:rFonts w:ascii="Times New Roman" w:hAnsi="Times New Roman" w:cs="Times New Roman"/>
+          <w:color w:val="auto"/>
+          <w:sz w:val="24"/>
+          <w:szCs w:val="24"/>
+          <w:u w:val="none"/>
+        </w:rPr>
+        <w:t>,” source: ZD Net, date viewed: 4/14/17, posted: 10/25/16</w:t>
+      </w:r>
+    </w:p>
+    <w:p>
+      <w:pPr>
+        <w:spacing w:line="480" w:lineRule="auto"/>
+        <w:jc w:val="both"/>
+        <w:rPr>
+          <w:rFonts w:ascii="Times New Roman" w:hAnsi="Times New Roman" w:cs="Times New Roman"/>
+          <w:color w:val="000000" w:themeColor="text1"/>
+          <w:sz w:val="24"/>
+          <w:szCs w:val="24"/>
+        </w:rPr>
+      </w:pPr>
     </w:p>
     <w:sectPr>
       <w:pgSz w:w="12240" w:h="15840"/>
@@ -849,7 +1516,7 @@
 </file>
 
 <file path=word/numbering.xml><?xml version="1.0" encoding="utf-8"?>
-<w:numbering xmlns:wpc="http://schemas.microsoft.com/office/word/2010/wordprocessingCanvas" xmlns:cx="http://schemas.microsoft.com/office/drawing/2014/chartex" xmlns:mc="http://schemas.openxmlformats.org/markup-compatibility/2006" xmlns:o="urn:schemas-microsoft-com:office:office" xmlns:r="http://schemas.openxmlformats.org/officeDocument/2006/relationships" xmlns:m="http://schemas.openxmlformats.org/officeDocument/2006/math" xmlns:v="urn:schemas-microsoft-com:vml" xmlns:wp14="http://schemas.microsoft.com/office/word/2010/wordprocessingDrawing" xmlns:wp="http://schemas.openxmlformats.org/drawingml/2006/wordprocessingDrawing" xmlns:w10="urn:schemas-microsoft-com:office:word" xmlns:w="http://schemas.openxmlformats.org/wordprocessingml/2006/main" xmlns:w14="http://schemas.microsoft.com/office/word/2010/wordml" xmlns:w15="http://schemas.microsoft.com/office/word/2012/wordml" xmlns:w16se="http://schemas.microsoft.com/office/word/2015/wordml/symex" xmlns:wpg="http://schemas.microsoft.com/office/word/2010/wordprocessingGroup" xmlns:wpi="http://schemas.microsoft.com/office/word/2010/wordprocessingInk" xmlns:wne="http://schemas.microsoft.com/office/word/2006/wordml" xmlns:wps="http://schemas.microsoft.com/office/word/2010/wordprocessingShape" mc:Ignorable="w14 w15 w16se wp14">
+<w:numbering xmlns:wpc="http://schemas.microsoft.com/office/word/2010/wordprocessingCanvas" xmlns:cx="http://schemas.microsoft.com/office/drawing/2014/chartex" xmlns:cx1="http://schemas.microsoft.com/office/drawing/2015/9/8/chartex" xmlns:cx2="http://schemas.microsoft.com/office/drawing/2015/10/21/chartex" xmlns:cx3="http://schemas.microsoft.com/office/drawing/2016/5/9/chartex" xmlns:cx4="http://schemas.microsoft.com/office/drawing/2016/5/10/chartex" xmlns:cx5="http://schemas.microsoft.com/office/drawing/2016/5/11/chartex" xmlns:cx6="http://schemas.microsoft.com/office/drawing/2016/5/12/chartex" xmlns:cx7="http://schemas.microsoft.com/office/drawing/2016/5/13/chartex" xmlns:cx8="http://schemas.microsoft.com/office/drawing/2016/5/14/chartex" xmlns:mc="http://schemas.openxmlformats.org/markup-compatibility/2006" xmlns:o="urn:schemas-microsoft-com:office:office" xmlns:r="http://schemas.openxmlformats.org/officeDocument/2006/relationships" xmlns:m="http://schemas.openxmlformats.org/officeDocument/2006/math" xmlns:v="urn:schemas-microsoft-com:vml" xmlns:wp14="http://schemas.microsoft.com/office/word/2010/wordprocessingDrawing" xmlns:wp="http://schemas.openxmlformats.org/drawingml/2006/wordprocessingDrawing" xmlns:w10="urn:schemas-microsoft-com:office:word" xmlns:w="http://schemas.openxmlformats.org/wordprocessingml/2006/main" xmlns:w14="http://schemas.microsoft.com/office/word/2010/wordml" xmlns:w15="http://schemas.microsoft.com/office/word/2012/wordml" xmlns:w16se="http://schemas.microsoft.com/office/word/2015/wordml/symex" xmlns:wpg="http://schemas.microsoft.com/office/word/2010/wordprocessingGroup" xmlns:wpi="http://schemas.microsoft.com/office/word/2010/wordprocessingInk" xmlns:wne="http://schemas.microsoft.com/office/word/2006/wordml" xmlns:wps="http://schemas.microsoft.com/office/word/2010/wordprocessingShape" mc:Ignorable="w14 w15 w16se wp14">
   <w:abstractNum w:abstractNumId="0" w15:restartNumberingAfterBreak="0">
     <w:nsid w:val="FFFFFF89"/>
     <w:multiLevelType w:val="singleLevel"/>
@@ -2054,7 +2721,7 @@
       </w:pPr>
     </w:pPrDefault>
   </w:docDefaults>
-  <w:latentStyles w:defLockedState="0" w:defUIPriority="99" w:defSemiHidden="0" w:defUnhideWhenUsed="0" w:defQFormat="0" w:count="371">
+  <w:latentStyles w:defLockedState="0" w:defUIPriority="99" w:defSemiHidden="0" w:defUnhideWhenUsed="0" w:defQFormat="0" w:count="374">
     <w:lsdException w:name="Normal" w:uiPriority="0" w:qFormat="1"/>
     <w:lsdException w:name="heading 1" w:uiPriority="9" w:qFormat="1"/>
     <w:lsdException w:name="heading 2" w:semiHidden="1" w:uiPriority="9" w:unhideWhenUsed="1" w:qFormat="1"/>
@@ -2426,6 +3093,9 @@
     <w:lsdException w:name="List Table 5 Dark Accent 6" w:uiPriority="50"/>
     <w:lsdException w:name="List Table 6 Colorful Accent 6" w:uiPriority="51"/>
     <w:lsdException w:name="List Table 7 Colorful Accent 6" w:uiPriority="52"/>
+    <w:lsdException w:name="Mention" w:semiHidden="1" w:unhideWhenUsed="1"/>
+    <w:lsdException w:name="Smart Hyperlink" w:semiHidden="1" w:unhideWhenUsed="1"/>
+    <w:lsdException w:name="Hashtag" w:semiHidden="1" w:unhideWhenUsed="1"/>
   </w:latentStyles>
   <w:style w:type="paragraph" w:default="1" w:styleId="Normal">
     <w:name w:val="Normal"/>
@@ -2503,6 +3173,18 @@
     <w:rPr>
       <w:color w:val="954F72" w:themeColor="followedHyperlink"/>
       <w:u w:val="single"/>
+    </w:rPr>
+  </w:style>
+  <w:style w:type="character" w:styleId="Mention">
+    <w:name w:val="Mention"/>
+    <w:basedOn w:val="DefaultParagraphFont"/>
+    <w:uiPriority w:val="99"/>
+    <w:semiHidden/>
+    <w:unhideWhenUsed/>
+    <w:rsid w:val="002C3C68"/>
+    <w:rPr>
+      <w:color w:val="2B579A"/>
+      <w:shd w:val="clear" w:color="auto" w:fill="E6E6E6"/>
     </w:rPr>
   </w:style>
 </w:styles>
